--- a/Website-Main/Safety Programs/quality management system.docx
+++ b/Website-Main/Safety Programs/quality management system.docx
@@ -1,6 +1,6 @@
 
 <file path=word/document.xml><?xml version="1.0" encoding="utf-8"?>
-<w:document xmlns:wpc="http://schemas.microsoft.com/office/word/2010/wordprocessingCanvas" xmlns:cx="http://schemas.microsoft.com/office/drawing/2014/chartex" xmlns:cx1="http://schemas.microsoft.com/office/drawing/2015/9/8/chartex" xmlns:cx2="http://schemas.microsoft.com/office/drawing/2015/10/21/chartex" xmlns:cx3="http://schemas.microsoft.com/office/drawing/2016/5/9/chartex" xmlns:cx4="http://schemas.microsoft.com/office/drawing/2016/5/10/chartex" xmlns:cx5="http://schemas.microsoft.com/office/drawing/2016/5/11/chartex" xmlns:cx6="http://schemas.microsoft.com/office/drawing/2016/5/12/chartex" xmlns:cx7="http://schemas.microsoft.com/office/drawing/2016/5/13/chartex" xmlns:cx8="http://schemas.microsoft.com/office/drawing/2016/5/14/chartex" xmlns:mc="http://schemas.openxmlformats.org/markup-compatibility/2006" xmlns:aink="http://schemas.microsoft.com/office/drawing/2016/ink" xmlns:am3d="http://schemas.microsoft.com/office/drawing/2017/model3d" xmlns:o="urn:schemas-microsoft-com:office:office" xmlns:r="http://schemas.openxmlformats.org/officeDocument/2006/relationships" xmlns:m="http://schemas.openxmlformats.org/officeDocument/2006/math" xmlns:v="urn:schemas-microsoft-com:vml" xmlns:wp14="http://schemas.microsoft.com/office/word/2010/wordprocessingDrawing" xmlns:wp="http://schemas.openxmlformats.org/drawingml/2006/wordprocessingDrawing" xmlns:w10="urn:schemas-microsoft-com:office:word" xmlns:w="http://schemas.openxmlformats.org/wordprocessingml/2006/main" xmlns:w14="http://schemas.microsoft.com/office/word/2010/wordml" xmlns:w15="http://schemas.microsoft.com/office/word/2012/wordml" xmlns:w16cex="http://schemas.microsoft.com/office/word/2018/wordml/cex" xmlns:w16cid="http://schemas.microsoft.com/office/word/2016/wordml/cid" xmlns:w16="http://schemas.microsoft.com/office/word/2018/wordml" xmlns:w16sdtdh="http://schemas.microsoft.com/office/word/2020/wordml/sdtdatahash" xmlns:w16se="http://schemas.microsoft.com/office/word/2015/wordml/symex" xmlns:wpg="http://schemas.microsoft.com/office/word/2010/wordprocessingGroup" xmlns:wpi="http://schemas.microsoft.com/office/word/2010/wordprocessingInk" xmlns:wne="http://schemas.microsoft.com/office/word/2006/wordml" xmlns:wps="http://schemas.microsoft.com/office/word/2010/wordprocessingShape" mc:Ignorable="w14 w15 w16se w16cid w16 w16cex w16sdtdh wp14">
+<w:document xmlns:wpc="http://schemas.microsoft.com/office/word/2010/wordprocessingCanvas" xmlns:cx="http://schemas.microsoft.com/office/drawing/2014/chartex" xmlns:cx1="http://schemas.microsoft.com/office/drawing/2015/9/8/chartex" xmlns:cx2="http://schemas.microsoft.com/office/drawing/2015/10/21/chartex" xmlns:cx3="http://schemas.microsoft.com/office/drawing/2016/5/9/chartex" xmlns:cx4="http://schemas.microsoft.com/office/drawing/2016/5/10/chartex" xmlns:cx5="http://schemas.microsoft.com/office/drawing/2016/5/11/chartex" xmlns:cx6="http://schemas.microsoft.com/office/drawing/2016/5/12/chartex" xmlns:cx7="http://schemas.microsoft.com/office/drawing/2016/5/13/chartex" xmlns:cx8="http://schemas.microsoft.com/office/drawing/2016/5/14/chartex" xmlns:mc="http://schemas.openxmlformats.org/markup-compatibility/2006" xmlns:aink="http://schemas.microsoft.com/office/drawing/2016/ink" xmlns:am3d="http://schemas.microsoft.com/office/drawing/2017/model3d" xmlns:o="urn:schemas-microsoft-com:office:office" xmlns:oel="http://schemas.microsoft.com/office/2019/extlst" xmlns:r="http://schemas.openxmlformats.org/officeDocument/2006/relationships" xmlns:m="http://schemas.openxmlformats.org/officeDocument/2006/math" xmlns:v="urn:schemas-microsoft-com:vml" xmlns:wp14="http://schemas.microsoft.com/office/word/2010/wordprocessingDrawing" xmlns:wp="http://schemas.openxmlformats.org/drawingml/2006/wordprocessingDrawing" xmlns:w10="urn:schemas-microsoft-com:office:word" xmlns:w="http://schemas.openxmlformats.org/wordprocessingml/2006/main" xmlns:w14="http://schemas.microsoft.com/office/word/2010/wordml" xmlns:w15="http://schemas.microsoft.com/office/word/2012/wordml" xmlns:w16cex="http://schemas.microsoft.com/office/word/2018/wordml/cex" xmlns:w16cid="http://schemas.microsoft.com/office/word/2016/wordml/cid" xmlns:w16="http://schemas.microsoft.com/office/word/2018/wordml" xmlns:w16sdtdh="http://schemas.microsoft.com/office/word/2020/wordml/sdtdatahash" xmlns:w16se="http://schemas.microsoft.com/office/word/2015/wordml/symex" xmlns:wpg="http://schemas.microsoft.com/office/word/2010/wordprocessingGroup" xmlns:wpi="http://schemas.microsoft.com/office/word/2010/wordprocessingInk" xmlns:wne="http://schemas.microsoft.com/office/word/2006/wordml" xmlns:wps="http://schemas.microsoft.com/office/word/2010/wordprocessingShape" mc:Ignorable="w14 w15 w16se w16cid w16 w16cex w16sdtdh wp14">
   <w:body>
     <w:p>
       <w:pPr>
@@ -162,23 +162,10 @@
         <w:t>Quality is in all things that we do.  It starts with the way we answer our phones, how we speak to clients, the way we wear our unifo</w:t>
       </w:r>
       <w:r>
-        <w:t xml:space="preserve">rms and in the </w:t>
-      </w:r>
-      <w:proofErr w:type="gramStart"/>
-      <w:r>
-        <w:t>manner</w:t>
-      </w:r>
-      <w:proofErr w:type="gramEnd"/>
-      <w:r>
-        <w:t xml:space="preserve"> we perform our work.  Quality in an organizational philosophy that applies to the secretary, the </w:t>
-      </w:r>
-      <w:proofErr w:type="gramStart"/>
-      <w:r>
-        <w:t>technicians</w:t>
-      </w:r>
-      <w:proofErr w:type="gramEnd"/>
-      <w:r>
-        <w:t xml:space="preserve"> and the president of the company.  When we have a mindset of Quality, it shows up in everything we do.</w:t>
+        <w:t>rms and in the manner</w:t>
+      </w:r>
+      <w:r>
+        <w:t xml:space="preserve"> we perform our work.  Quality in an organizational philosophy that applies to the secretary, the technicians and the president of the company.  When we have a mindset of Quality, it shows up in everything we do.</w:t>
       </w:r>
     </w:p>
     <w:p>
@@ -210,15 +197,7 @@
         <w:pStyle w:val="Default"/>
       </w:pPr>
       <w:r>
-        <w:t xml:space="preserve">Our Quality Scorecard will be disseminated </w:t>
-      </w:r>
-      <w:proofErr w:type="gramStart"/>
-      <w:r>
-        <w:t>on a monthly basis</w:t>
-      </w:r>
-      <w:proofErr w:type="gramEnd"/>
-      <w:r>
-        <w:t xml:space="preserve"> to all employees via email and will address the following scorecard criteria:</w:t>
+        <w:t>Our Quality Scorecard will be disseminated on a monthly basis to all employees via email and will address the following scorecard criteria:</w:t>
       </w:r>
     </w:p>
     <w:p>
@@ -304,13 +283,8 @@
       <w:pPr>
         <w:pStyle w:val="Default"/>
       </w:pPr>
-      <w:proofErr w:type="gramStart"/>
-      <w:r>
-        <w:t>All of</w:t>
-      </w:r>
-      <w:proofErr w:type="gramEnd"/>
-      <w:r>
-        <w:t xml:space="preserve"> the QMS documents are controlled.  This procedure defines the process for:</w:t>
+      <w:r>
+        <w:t>All of the QMS documents are controlled.  This procedure defines the process for:</w:t>
       </w:r>
     </w:p>
     <w:p>
@@ -346,13 +320,8 @@
         </w:numPr>
       </w:pPr>
       <w:r>
-        <w:t xml:space="preserve">Ensuring that changes and current revision status of documents are </w:t>
-      </w:r>
-      <w:proofErr w:type="gramStart"/>
-      <w:r>
-        <w:t>identified</w:t>
-      </w:r>
-      <w:proofErr w:type="gramEnd"/>
+        <w:t>Ensuring that changes and current revision status of documents are identified</w:t>
+      </w:r>
     </w:p>
     <w:p>
       <w:pPr>
@@ -365,12 +334,10 @@
       <w:r>
         <w:t xml:space="preserve">Ensuring that relevant versions of applicable documents are available at points of </w:t>
       </w:r>
-      <w:proofErr w:type="gramStart"/>
       <w:r>
         <w:lastRenderedPageBreak/>
         <w:t>use</w:t>
       </w:r>
-      <w:proofErr w:type="gramEnd"/>
     </w:p>
     <w:p>
       <w:pPr>
@@ -381,13 +348,8 @@
         </w:numPr>
       </w:pPr>
       <w:r>
-        <w:t xml:space="preserve">Ensuring that documents remain legible and readily </w:t>
-      </w:r>
-      <w:proofErr w:type="gramStart"/>
-      <w:r>
-        <w:t>identifiable</w:t>
-      </w:r>
-      <w:proofErr w:type="gramEnd"/>
+        <w:t>Ensuring that documents remain legible and readily identifiable</w:t>
+      </w:r>
     </w:p>
     <w:p>
       <w:pPr>
@@ -398,13 +360,8 @@
         </w:numPr>
       </w:pPr>
       <w:r>
-        <w:t xml:space="preserve">Ensuring that documents of external origin are identified and their distribution </w:t>
-      </w:r>
-      <w:proofErr w:type="gramStart"/>
-      <w:r>
-        <w:t>controlled</w:t>
-      </w:r>
-      <w:proofErr w:type="gramEnd"/>
+        <w:t>Ensuring that documents of external origin are identified and their distribution controlled</w:t>
+      </w:r>
     </w:p>
     <w:p>
       <w:pPr>
@@ -415,13 +372,8 @@
         </w:numPr>
       </w:pPr>
       <w:r>
-        <w:t xml:space="preserve">Preventing the unintended use of obsolete documents and to apply suitable identification to them if they are retained for any </w:t>
-      </w:r>
-      <w:proofErr w:type="gramStart"/>
-      <w:r>
-        <w:t>purpose</w:t>
-      </w:r>
-      <w:proofErr w:type="gramEnd"/>
+        <w:t>Preventing the unintended use of obsolete documents and to apply suitable identification to them if they are retained for any purpose</w:t>
+      </w:r>
     </w:p>
     <w:p>
       <w:pPr>
@@ -734,15 +686,7 @@
         <w:pStyle w:val="Default"/>
       </w:pPr>
       <w:r>
-        <w:t xml:space="preserve">Top management reviews the QMS annually at management review meetings. This review assesses the continuing QMS suitability, </w:t>
-      </w:r>
-      <w:proofErr w:type="gramStart"/>
-      <w:r>
-        <w:t>adequacy</w:t>
-      </w:r>
-      <w:proofErr w:type="gramEnd"/>
-      <w:r>
-        <w:t xml:space="preserve"> and effectiveness, identifying opportunities for improvement and needed changes. Records are maintained for each management review meeting.</w:t>
+        <w:t>Top management reviews the QMS annually at management review meetings. This review assesses the continuing QMS suitability, adequacy and effectiveness, identifying opportunities for improvement and needed changes. Records are maintained for each management review meeting.</w:t>
       </w:r>
     </w:p>
     <w:p>
@@ -854,13 +798,8 @@
         </w:numPr>
       </w:pPr>
       <w:r>
-        <w:t xml:space="preserve">Planned changes that could affect the quality management </w:t>
-      </w:r>
-      <w:proofErr w:type="gramStart"/>
-      <w:r>
-        <w:t>system</w:t>
-      </w:r>
-      <w:proofErr w:type="gramEnd"/>
+        <w:t>Planned changes that could affect the quality management system</w:t>
+      </w:r>
     </w:p>
     <w:p>
       <w:pPr>
@@ -922,13 +861,8 @@
         </w:numPr>
       </w:pPr>
       <w:r>
-        <w:t xml:space="preserve">Improvement of product related to customer </w:t>
-      </w:r>
-      <w:proofErr w:type="gramStart"/>
-      <w:r>
-        <w:t>requirements</w:t>
-      </w:r>
-      <w:proofErr w:type="gramEnd"/>
+        <w:t>Improvement of product related to customer requirements</w:t>
+      </w:r>
     </w:p>
     <w:p>
       <w:pPr>
@@ -952,13 +886,8 @@
         <w:pStyle w:val="Default"/>
       </w:pPr>
       <w:r>
-        <w:t xml:space="preserve">Responsibility for required actions are assigned to members of the management review team. Any decisions made during the meeting, </w:t>
-      </w:r>
-      <w:proofErr w:type="gramStart"/>
-      <w:r>
-        <w:t>assigned</w:t>
-      </w:r>
-      <w:proofErr w:type="gramEnd"/>
+        <w:t>Responsibility for required actions are assigned to members of the management review team. Any decisions made during the meeting, assigned</w:t>
+      </w:r>
     </w:p>
     <w:p>
       <w:pPr>
@@ -1196,13 +1125,8 @@
         </w:numPr>
       </w:pPr>
       <w:r>
-        <w:t xml:space="preserve">The interested parties that are relevant to the quality management </w:t>
-      </w:r>
-      <w:proofErr w:type="gramStart"/>
-      <w:r>
-        <w:t>system;</w:t>
-      </w:r>
-      <w:proofErr w:type="gramEnd"/>
+        <w:t>The interested parties that are relevant to the quality management system;</w:t>
+      </w:r>
     </w:p>
     <w:p>
       <w:pPr>
@@ -1226,15 +1150,7 @@
         <w:pStyle w:val="Default"/>
       </w:pPr>
       <w:r>
-        <w:t xml:space="preserve">Top Management has determined that our customers, suppliers, employees, </w:t>
-      </w:r>
-      <w:proofErr w:type="gramStart"/>
-      <w:r>
-        <w:t>owners</w:t>
-      </w:r>
-      <w:proofErr w:type="gramEnd"/>
-      <w:r>
-        <w:t xml:space="preserve"> and regulators and will strive to meet their needs and expectations.</w:t>
+        <w:t>Top Management has determined that our customers, suppliers, employees, owners and regulators and will strive to meet their needs and expectations.</w:t>
       </w:r>
     </w:p>
     <w:p>
@@ -1410,13 +1326,8 @@
         </w:numPr>
       </w:pPr>
       <w:r>
-        <w:t xml:space="preserve">Determines the inputs required and the outputs expected from these </w:t>
-      </w:r>
-      <w:proofErr w:type="gramStart"/>
-      <w:r>
-        <w:t>processes;</w:t>
-      </w:r>
-      <w:proofErr w:type="gramEnd"/>
+        <w:t>Determines the inputs required and the outputs expected from these processes;</w:t>
+      </w:r>
     </w:p>
     <w:p>
       <w:pPr>
@@ -1439,13 +1350,8 @@
         </w:numPr>
       </w:pPr>
       <w:r>
-        <w:t xml:space="preserve">Determines and applies the criteria and methods (including monitoring, measurements, and related performance indicators) needed to ensure the effective operation and control of these </w:t>
-      </w:r>
-      <w:proofErr w:type="gramStart"/>
-      <w:r>
-        <w:t>processes;</w:t>
-      </w:r>
-      <w:proofErr w:type="gramEnd"/>
+        <w:t>Determines and applies the criteria and methods (including monitoring, measurements, and related performance indicators) needed to ensure the effective operation and control of these processes;</w:t>
+      </w:r>
     </w:p>
     <w:p>
       <w:pPr>
@@ -1456,13 +1362,8 @@
         </w:numPr>
       </w:pPr>
       <w:r>
-        <w:t xml:space="preserve">Determines the resources needed for these processes and ensures their </w:t>
-      </w:r>
-      <w:proofErr w:type="gramStart"/>
-      <w:r>
-        <w:t>availability;</w:t>
-      </w:r>
-      <w:proofErr w:type="gramEnd"/>
+        <w:t>Determines the resources needed for these processes and ensures their availability;</w:t>
+      </w:r>
     </w:p>
     <w:p>
       <w:pPr>
@@ -1473,13 +1374,8 @@
         </w:numPr>
       </w:pPr>
       <w:r>
-        <w:t xml:space="preserve">Assigns the responsibilities and authorities for these </w:t>
-      </w:r>
-      <w:proofErr w:type="gramStart"/>
-      <w:r>
-        <w:t>processes;</w:t>
-      </w:r>
-      <w:proofErr w:type="gramEnd"/>
+        <w:t>Assigns the responsibilities and authorities for these processes;</w:t>
+      </w:r>
     </w:p>
     <w:p>
       <w:pPr>
@@ -1490,13 +1386,8 @@
         </w:numPr>
       </w:pPr>
       <w:r>
-        <w:t xml:space="preserve">Addresses the risks and </w:t>
-      </w:r>
-      <w:proofErr w:type="gramStart"/>
-      <w:r>
-        <w:t>opportunities;</w:t>
-      </w:r>
-      <w:proofErr w:type="gramEnd"/>
+        <w:t>Addresses the risks and opportunities;</w:t>
+      </w:r>
     </w:p>
     <w:p>
       <w:pPr>
@@ -1507,13 +1398,8 @@
         </w:numPr>
       </w:pPr>
       <w:r>
-        <w:t xml:space="preserve">Evaluates these processes and implements any changes needed to ensure that these processes achieve their intended </w:t>
-      </w:r>
-      <w:proofErr w:type="gramStart"/>
-      <w:r>
-        <w:t>results;</w:t>
-      </w:r>
-      <w:proofErr w:type="gramEnd"/>
+        <w:t>Evaluates these processes and implements any changes needed to ensure that these processes achieve their intended results;</w:t>
+      </w:r>
     </w:p>
     <w:p>
       <w:pPr>
@@ -1748,36 +1634,20 @@
         <w:pStyle w:val="Default"/>
       </w:pPr>
       <w:r>
-        <w:t xml:space="preserve">Engineering utilizes an integrated design procedure, to ensure that all specified requirements are properly met, controlled, verified, </w:t>
-      </w:r>
-      <w:proofErr w:type="gramStart"/>
-      <w:r>
-        <w:t>defined</w:t>
-      </w:r>
-      <w:proofErr w:type="gramEnd"/>
-      <w:r>
-        <w:t xml:space="preserve"> and implemented. Design review meetings and documentation control techniques are utilized to ensure all design activities are reviewed and approved prior to implementation. A comprehensive plan is prepared and executed to demonstrate and ensure all design requirements have been properly implemented prior to product acceptance.</w:t>
-      </w:r>
-    </w:p>
-    <w:p>
-      <w:pPr>
-        <w:pStyle w:val="Default"/>
-      </w:pPr>
-    </w:p>
-    <w:p>
-      <w:pPr>
-        <w:pStyle w:val="Default"/>
-      </w:pPr>
-      <w:r>
-        <w:t xml:space="preserve">The company utilizes planning software to plan and track all program phases including design and development. The Program Team Leader prepares a </w:t>
-      </w:r>
-      <w:proofErr w:type="gramStart"/>
-      <w:r>
-        <w:t>top level</w:t>
-      </w:r>
-      <w:proofErr w:type="gramEnd"/>
-      <w:r>
-        <w:t xml:space="preserve"> program plan which defines all contract requirements including design requirements, in one integrated plan. In cooperation with program team and corporate engineering, design and development, sections such as Hardware Design, Software Design, Test Engineering, Safety Engineering, Quality Engineering, Manufacturing Engineering, etc., are broken down to define individual tasks and responsibilities.</w:t>
+        <w:t>Engineering utilizes an integrated design procedure, to ensure that all specified requirements are properly met, controlled, verified, defined and implemented. Design review meetings and documentation control techniques are utilized to ensure all design activities are reviewed and approved prior to implementation. A comprehensive plan is prepared and executed to demonstrate and ensure all design requirements have been properly implemented prior to product acceptance.</w:t>
+      </w:r>
+    </w:p>
+    <w:p>
+      <w:pPr>
+        <w:pStyle w:val="Default"/>
+      </w:pPr>
+    </w:p>
+    <w:p>
+      <w:pPr>
+        <w:pStyle w:val="Default"/>
+      </w:pPr>
+      <w:r>
+        <w:t>The company utilizes planning software to plan and track all program phases including design and development. The Program Team Leader prepares a top level program plan which defines all contract requirements including design requirements, in one integrated plan. In cooperation with program team and corporate engineering, design and development, sections such as Hardware Design, Software Design, Test Engineering, Safety Engineering, Quality Engineering, Manufacturing Engineering, etc., are broken down to define individual tasks and responsibilities.</w:t>
       </w:r>
     </w:p>
     <w:p>
@@ -1945,23 +1815,7 @@
         <w:pStyle w:val="Default"/>
       </w:pPr>
       <w:r>
-        <w:t xml:space="preserve">Design validation consists of inspections, examinations, tests, demonstrations, </w:t>
-      </w:r>
-      <w:proofErr w:type="gramStart"/>
-      <w:r>
-        <w:t>analysis</w:t>
-      </w:r>
-      <w:proofErr w:type="gramEnd"/>
-      <w:r>
-        <w:t xml:space="preserve"> and certifications to verify that the product design meets requirements including engineering analysis to determine safe functioning of product.  A design validation test plan based on the applicable design requirements. After the plan and procedure is approved, the sample test plan is conducted. All validation data is recorded, </w:t>
-      </w:r>
-      <w:proofErr w:type="gramStart"/>
-      <w:r>
-        <w:t>reviewed</w:t>
-      </w:r>
-      <w:proofErr w:type="gramEnd"/>
-      <w:r>
-        <w:t xml:space="preserve"> and approved and made part of the Quality Records.</w:t>
+        <w:t>Design validation consists of inspections, examinations, tests, demonstrations, analysis and certifications to verify that the product design meets requirements including engineering analysis to determine safe functioning of product.  A design validation test plan based on the applicable design requirements. After the plan and procedure is approved, the sample test plan is conducted. All validation data is recorded, reviewed and approved and made part of the Quality Records.</w:t>
       </w:r>
     </w:p>
     <w:p>
@@ -1991,15 +1845,7 @@
         <w:t xml:space="preserve">All design data requiring modification of a Drawing, Test Procedure, Manufacturing Process Specification, etc., requires preparation of an Engineering Change Request or Engineering Change Proposal. The ECR/ECP is distributed to all pertinent departments for review. A Configuration Control Board meeting consisting of representatives from all functional organizations is held for review/approval of the requested change. </w:t>
       </w:r>
       <w:r>
-        <w:t xml:space="preserve">If a change is made all documentation including all supplementary and associated documents to include specifications must reflect these changes.  And all changes must be communicated, in writing, to </w:t>
-      </w:r>
-      <w:proofErr w:type="gramStart"/>
-      <w:r>
-        <w:t>all of</w:t>
-      </w:r>
-      <w:proofErr w:type="gramEnd"/>
-      <w:r>
-        <w:t xml:space="preserve"> the appropriate and relevant personnel.</w:t>
+        <w:t>If a change is made all documentation including all supplementary and associated documents to include specifications must reflect these changes.  And all changes must be communicated, in writing, to all of the appropriate and relevant personnel.</w:t>
       </w:r>
     </w:p>
     <w:p>
@@ -2075,74 +1921,60 @@
         <w:rPr>
           <w:rFonts w:ascii="Arial" w:hAnsi="Arial" w:cs="Arial"/>
         </w:rPr>
-        <w:t xml:space="preserve">edline any item on our invoice and choose not to pay for that service.  This is </w:t>
-      </w:r>
-      <w:proofErr w:type="gramStart"/>
+        <w:t xml:space="preserve">edline any item on our invoice and choose not to pay for that service.  This is a very clear indication that we did not perform our service very well.  </w:t>
+      </w:r>
       <w:r>
         <w:rPr>
           <w:rFonts w:ascii="Arial" w:hAnsi="Arial" w:cs="Arial"/>
         </w:rPr>
-        <w:t>a very clear</w:t>
-      </w:r>
-      <w:proofErr w:type="gramEnd"/>
+        <w:t>These R</w:t>
+      </w:r>
       <w:r>
         <w:rPr>
           <w:rFonts w:ascii="Arial" w:hAnsi="Arial" w:cs="Arial"/>
         </w:rPr>
-        <w:t xml:space="preserve"> indication that we did not perform our service very well.  </w:t>
+        <w:t>edline items are tracked weekly and graphed</w:t>
       </w:r>
       <w:r>
         <w:rPr>
           <w:rFonts w:ascii="Arial" w:hAnsi="Arial" w:cs="Arial"/>
         </w:rPr>
-        <w:t>These R</w:t>
+        <w:t xml:space="preserve"> with respect to the number of R</w:t>
       </w:r>
       <w:r>
         <w:rPr>
           <w:rFonts w:ascii="Arial" w:hAnsi="Arial" w:cs="Arial"/>
         </w:rPr>
-        <w:t>edline items are tracked weekly and graphed</w:t>
+        <w:t>edline items and its associated cost.  Redline items not only cost the company revenue but also show</w:t>
       </w:r>
       <w:r>
         <w:rPr>
           <w:rFonts w:ascii="Arial" w:hAnsi="Arial" w:cs="Arial"/>
         </w:rPr>
-        <w:t xml:space="preserve"> with respect to the number of R</w:t>
+        <w:t>s</w:t>
       </w:r>
       <w:r>
         <w:rPr>
           <w:rFonts w:ascii="Arial" w:hAnsi="Arial" w:cs="Arial"/>
         </w:rPr>
-        <w:t>edline items and its associated cost.  Redline items not only cost the company revenue but also show</w:t>
+        <w:t xml:space="preserve"> the ge</w:t>
       </w:r>
       <w:r>
         <w:rPr>
           <w:rFonts w:ascii="Arial" w:hAnsi="Arial" w:cs="Arial"/>
         </w:rPr>
-        <w:t>s</w:t>
+        <w:t>neral displeasure of our client.  Weekly reviews of redline items will take place on Monday morning and corrective actions will be implemented to prevent any simil</w:t>
       </w:r>
       <w:r>
         <w:rPr>
           <w:rFonts w:ascii="Arial" w:hAnsi="Arial" w:cs="Arial"/>
         </w:rPr>
-        <w:t xml:space="preserve"> the ge</w:t>
+        <w:t>ar actions that caused the R</w:t>
       </w:r>
       <w:r>
         <w:rPr>
           <w:rFonts w:ascii="Arial" w:hAnsi="Arial" w:cs="Arial"/>
         </w:rPr>
-        <w:t>neral displeasure of our client.  Weekly reviews of redline items will take place on Monday morning and corrective actions will be implemented to prevent any simil</w:t>
-      </w:r>
-      <w:r>
-        <w:rPr>
-          <w:rFonts w:ascii="Arial" w:hAnsi="Arial" w:cs="Arial"/>
-        </w:rPr>
-        <w:t>ar actions that caused the R</w:t>
-      </w:r>
-      <w:r>
-        <w:rPr>
-          <w:rFonts w:ascii="Arial" w:hAnsi="Arial" w:cs="Arial"/>
-        </w:rPr>
         <w:t xml:space="preserve">edline item.  </w:t>
       </w:r>
     </w:p>
@@ -2179,15 +2011,7 @@
         </w:numPr>
       </w:pPr>
       <w:r>
-        <w:t xml:space="preserve">Any result </w:t>
-      </w:r>
-      <w:proofErr w:type="gramStart"/>
-      <w:r>
-        <w:t>in excess of</w:t>
-      </w:r>
-      <w:proofErr w:type="gramEnd"/>
-      <w:r>
-        <w:t xml:space="preserve"> 1300 will trigger an emergency meeting of top management.</w:t>
+        <w:t>Any result in excess of 1300 will trigger an emergency meeting of top management.</w:t>
       </w:r>
     </w:p>
     <w:p>
@@ -2249,13 +2073,8 @@
         </w:numPr>
       </w:pPr>
       <w:r>
-        <w:t xml:space="preserve">Calibrated or verified at specified intervals, or prior to use, against measurement standards traceable to international or national measurement </w:t>
-      </w:r>
-      <w:proofErr w:type="gramStart"/>
-      <w:r>
-        <w:t>standards</w:t>
-      </w:r>
-      <w:proofErr w:type="gramEnd"/>
+        <w:t>Calibrated or verified at specified intervals, or prior to use, against measurement standards traceable to international or national measurement standards</w:t>
+      </w:r>
     </w:p>
     <w:p>
       <w:pPr>
@@ -2266,13 +2085,8 @@
         </w:numPr>
       </w:pPr>
       <w:r>
-        <w:t xml:space="preserve">Adjusted or re-adjusted as </w:t>
-      </w:r>
-      <w:proofErr w:type="gramStart"/>
-      <w:r>
-        <w:t>necessary;</w:t>
-      </w:r>
-      <w:proofErr w:type="gramEnd"/>
+        <w:t>Adjusted or re-adjusted as necessary;</w:t>
+      </w:r>
     </w:p>
     <w:p>
       <w:pPr>
@@ -2283,13 +2097,8 @@
         </w:numPr>
       </w:pPr>
       <w:r>
-        <w:t xml:space="preserve">Identified to enable the calibration status to be </w:t>
-      </w:r>
-      <w:proofErr w:type="gramStart"/>
-      <w:r>
-        <w:t>determined;</w:t>
-      </w:r>
-      <w:proofErr w:type="gramEnd"/>
+        <w:t>Identified to enable the calibration status to be determined;</w:t>
+      </w:r>
     </w:p>
     <w:p>
       <w:pPr>
@@ -2300,13 +2109,8 @@
         </w:numPr>
       </w:pPr>
       <w:r>
-        <w:t xml:space="preserve">Safeguarded from adjustments that would invalidate the measurement </w:t>
-      </w:r>
-      <w:proofErr w:type="gramStart"/>
-      <w:r>
-        <w:t>result;</w:t>
-      </w:r>
-      <w:proofErr w:type="gramEnd"/>
+        <w:t>Safeguarded from adjustments that would invalidate the measurement result;</w:t>
+      </w:r>
     </w:p>
     <w:p>
       <w:pPr>
@@ -2317,15 +2121,7 @@
         </w:numPr>
       </w:pPr>
       <w:r>
-        <w:t xml:space="preserve">Protected from damage and deterioration during handling, </w:t>
-      </w:r>
-      <w:proofErr w:type="gramStart"/>
-      <w:r>
-        <w:t>maintenance</w:t>
-      </w:r>
-      <w:proofErr w:type="gramEnd"/>
-      <w:r>
-        <w:t xml:space="preserve"> and storage.</w:t>
+        <w:t>Protected from damage and deterioration during handling, maintenance and storage.</w:t>
       </w:r>
     </w:p>
     <w:p>
@@ -2407,9 +2203,894 @@
           <w:szCs w:val="22"/>
         </w:rPr>
         <w:lastRenderedPageBreak/>
-        <w:t xml:space="preserve">Measurement, </w:t>
-      </w:r>
-      <w:proofErr w:type="gramStart"/>
+        <w:t>Measurement, Analysis and Improvement</w:t>
+      </w:r>
+    </w:p>
+    <w:p>
+      <w:pPr>
+        <w:pStyle w:val="Default"/>
+        <w:rPr>
+          <w:u w:val="single"/>
+        </w:rPr>
+      </w:pPr>
+      <w:r>
+        <w:rPr>
+          <w:u w:val="single"/>
+        </w:rPr>
+        <w:t>General</w:t>
+      </w:r>
+    </w:p>
+    <w:p>
+      <w:pPr>
+        <w:pStyle w:val="Default"/>
+      </w:pPr>
+      <w:r>
+        <w:t>The company plans and implements the monitoring, measurement, analysis and improvement processes as needed:</w:t>
+      </w:r>
+    </w:p>
+    <w:p>
+      <w:pPr>
+        <w:pStyle w:val="Default"/>
+        <w:numPr>
+          <w:ilvl w:val="0"/>
+          <w:numId w:val="14"/>
+        </w:numPr>
+      </w:pPr>
+      <w:r>
+        <w:t>To demonstrate conformity of the product,</w:t>
+      </w:r>
+    </w:p>
+    <w:p>
+      <w:pPr>
+        <w:pStyle w:val="Default"/>
+        <w:numPr>
+          <w:ilvl w:val="0"/>
+          <w:numId w:val="14"/>
+        </w:numPr>
+      </w:pPr>
+      <w:r>
+        <w:t>To ensure conformity of the quality management system, and</w:t>
+      </w:r>
+    </w:p>
+    <w:p>
+      <w:pPr>
+        <w:pStyle w:val="Default"/>
+        <w:numPr>
+          <w:ilvl w:val="0"/>
+          <w:numId w:val="14"/>
+        </w:numPr>
+      </w:pPr>
+      <w:r>
+        <w:t>To continually improve the effectiveness of the quality management system.</w:t>
+      </w:r>
+    </w:p>
+    <w:p>
+      <w:pPr>
+        <w:pStyle w:val="Default"/>
+      </w:pPr>
+    </w:p>
+    <w:p>
+      <w:pPr>
+        <w:pStyle w:val="Default"/>
+      </w:pPr>
+      <w:r>
+        <w:t>These processes are identified in documented procedures and include determination of applicable methods, including statistical techniques, and the extent of their use.</w:t>
+      </w:r>
+    </w:p>
+    <w:p>
+      <w:pPr>
+        <w:pStyle w:val="Default"/>
+      </w:pPr>
+    </w:p>
+    <w:p>
+      <w:pPr>
+        <w:pStyle w:val="Default"/>
+        <w:rPr>
+          <w:u w:val="single"/>
+        </w:rPr>
+      </w:pPr>
+      <w:r>
+        <w:rPr>
+          <w:u w:val="single"/>
+        </w:rPr>
+        <w:t>Monitoring and Measurement</w:t>
+      </w:r>
+    </w:p>
+    <w:p>
+      <w:pPr>
+        <w:pStyle w:val="Default"/>
+      </w:pPr>
+      <w:r>
+        <w:t>Customer Satisfaction</w:t>
+      </w:r>
+    </w:p>
+    <w:p>
+      <w:pPr>
+        <w:pStyle w:val="Default"/>
+      </w:pPr>
+      <w:r>
+        <w:t>As one of the measurements of the performance of the quality management system, the company monitors information relating to customer perception as to whether the organization has fulfilled customer requirements. The method for obtaining and using this information is identified in the Management Responsibility procedures.</w:t>
+      </w:r>
+    </w:p>
+    <w:p>
+      <w:pPr>
+        <w:pStyle w:val="Default"/>
+      </w:pPr>
+    </w:p>
+    <w:p>
+      <w:pPr>
+        <w:pStyle w:val="Default"/>
+        <w:rPr>
+          <w:u w:val="single"/>
+        </w:rPr>
+      </w:pPr>
+      <w:r>
+        <w:rPr>
+          <w:u w:val="single"/>
+        </w:rPr>
+        <w:t>Internal Audit</w:t>
+      </w:r>
+    </w:p>
+    <w:p>
+      <w:pPr>
+        <w:pStyle w:val="Default"/>
+      </w:pPr>
+      <w:r>
+        <w:t>The company conducts internal audits at planned intervals to determine whether the quality management system</w:t>
+      </w:r>
+    </w:p>
+    <w:p>
+      <w:pPr>
+        <w:pStyle w:val="Default"/>
+        <w:numPr>
+          <w:ilvl w:val="0"/>
+          <w:numId w:val="15"/>
+        </w:numPr>
+      </w:pPr>
+      <w:r>
+        <w:t>Conforms to the planned arrangements to the requirements of this International Standard and to the quality management system requirements established by the organization</w:t>
+      </w:r>
+    </w:p>
+    <w:p>
+      <w:pPr>
+        <w:pStyle w:val="Default"/>
+        <w:numPr>
+          <w:ilvl w:val="0"/>
+          <w:numId w:val="15"/>
+        </w:numPr>
+      </w:pPr>
+      <w:r>
+        <w:t>Is effectively implemented and maintained.</w:t>
+      </w:r>
+    </w:p>
+    <w:p>
+      <w:pPr>
+        <w:pStyle w:val="Default"/>
+      </w:pPr>
+    </w:p>
+    <w:p>
+      <w:pPr>
+        <w:pStyle w:val="Default"/>
+      </w:pPr>
+      <w:r>
+        <w:t>An audit program has been designed and implemented and identifies an audit schedule based on the importance of the areas to be audited, as well as the results of previous audits. The audit criteria, scope, frequency, methods, responsibilities and requirements for planning and conducting audits, and for reporting and maintaining results, are defined and documented in the Internal Audit procedure.</w:t>
+      </w:r>
+    </w:p>
+    <w:p>
+      <w:pPr>
+        <w:pStyle w:val="Default"/>
+      </w:pPr>
+    </w:p>
+    <w:p>
+      <w:pPr>
+        <w:pStyle w:val="Default"/>
+      </w:pPr>
+      <w:r>
+        <w:t>The management responsible for the area being audited is responsible for ensuring that actions are taken without undue delay to eliminate detected nonconformities and their causes. Follow-up activities include the verification of the actions taken and the reporting of verification results.</w:t>
+      </w:r>
+    </w:p>
+    <w:p>
+      <w:pPr>
+        <w:pStyle w:val="Default"/>
+      </w:pPr>
+    </w:p>
+    <w:p>
+      <w:pPr>
+        <w:pStyle w:val="Default"/>
+        <w:rPr>
+          <w:u w:val="single"/>
+        </w:rPr>
+      </w:pPr>
+      <w:r>
+        <w:rPr>
+          <w:u w:val="single"/>
+        </w:rPr>
+        <w:t>Monitoring and measurement of processes</w:t>
+      </w:r>
+    </w:p>
+    <w:p>
+      <w:pPr>
+        <w:pStyle w:val="Default"/>
+      </w:pPr>
+      <w:r>
+        <w:t>S</w:t>
+      </w:r>
+      <w:r>
+        <w:t xml:space="preserve">uitable methods for monitoring and, where applicable, measurement of the quality management system processes. These methods demonstrate the ability of the processes to achieve planned results. When planned results are not achieved, correction and corrective action is taken, as appropriate, to ensure conformity of the product. The methods for identification and carrying out the required monitoring and </w:t>
+      </w:r>
+      <w:r>
+        <w:lastRenderedPageBreak/>
+        <w:t>measuring of such activities are documented in Inspection &amp; Test Records and Process Control, as well as Management Responsibility procedures.</w:t>
+      </w:r>
+    </w:p>
+    <w:p>
+      <w:pPr>
+        <w:pStyle w:val="Default"/>
+      </w:pPr>
+    </w:p>
+    <w:p>
+      <w:pPr>
+        <w:pStyle w:val="Default"/>
+        <w:rPr>
+          <w:u w:val="single"/>
+        </w:rPr>
+      </w:pPr>
+      <w:r>
+        <w:rPr>
+          <w:u w:val="single"/>
+        </w:rPr>
+        <w:t>Monitoring and measurement of product</w:t>
+      </w:r>
+    </w:p>
+    <w:p>
+      <w:pPr>
+        <w:pStyle w:val="Default"/>
+      </w:pPr>
+      <w:r>
+        <w:t>The company</w:t>
+      </w:r>
+      <w:r>
+        <w:t xml:space="preserve"> monitors and measures the characteristics of the product to verify that product requirements are fulfilled. This is carried out at appropriate stages of the product realization process identified in In-Process Inspection &amp; Testing procedures.</w:t>
+      </w:r>
+    </w:p>
+    <w:p>
+      <w:pPr>
+        <w:pStyle w:val="Default"/>
+      </w:pPr>
+    </w:p>
+    <w:p>
+      <w:pPr>
+        <w:pStyle w:val="Default"/>
+      </w:pPr>
+      <w:r>
+        <w:t>Evidence of conformity with the acceptance criteria is maintained. Records indicate the person authorizing release of product. Product release and service delivery does not proceed until all the planned arrangements have been satisfactorily completed, unless otherwise approved by a relevant authority, and where applicable by the customer.</w:t>
+      </w:r>
+    </w:p>
+    <w:p>
+      <w:pPr>
+        <w:pStyle w:val="Default"/>
+      </w:pPr>
+    </w:p>
+    <w:p>
+      <w:pPr>
+        <w:pStyle w:val="Default"/>
+        <w:rPr>
+          <w:u w:val="single"/>
+        </w:rPr>
+      </w:pPr>
+      <w:r>
+        <w:rPr>
+          <w:u w:val="single"/>
+        </w:rPr>
+        <w:t>Control of Nonconforming Product</w:t>
+      </w:r>
+    </w:p>
+    <w:p>
+      <w:pPr>
+        <w:pStyle w:val="Default"/>
+      </w:pPr>
+      <w:r>
+        <w:t>The company ensures that product which does not conform to product requirements is identified and controlled to prevent its unintended use or delivery. The controls and related responsibilities and authorities for dealing with nonconforming product are defined in the Control of Nonconforming Product procedure.</w:t>
+      </w:r>
+    </w:p>
+    <w:p>
+      <w:pPr>
+        <w:pStyle w:val="Default"/>
+      </w:pPr>
+    </w:p>
+    <w:p>
+      <w:pPr>
+        <w:pStyle w:val="Default"/>
+        <w:rPr>
+          <w:u w:val="single"/>
+        </w:rPr>
+      </w:pPr>
+      <w:r>
+        <w:rPr>
+          <w:u w:val="single"/>
+        </w:rPr>
+        <w:t>Analysis of Data</w:t>
+      </w:r>
+    </w:p>
+    <w:p>
+      <w:pPr>
+        <w:pStyle w:val="Default"/>
+      </w:pPr>
+      <w:r>
+        <w:t>The company determines, collects and analyses appropriate data to demonstrate the suitability and effectiveness of the quality management system and to evaluate where continual improvement of the quality management system can be made. The process for determining, collecting and analyzing this data is defined in the Management Responsibility procedure. Appropriate data includes data generated as a result of monitoring and measurement and from other relevant sources.</w:t>
+      </w:r>
+    </w:p>
+    <w:p>
+      <w:pPr>
+        <w:pStyle w:val="Default"/>
+      </w:pPr>
+    </w:p>
+    <w:p>
+      <w:pPr>
+        <w:pStyle w:val="Default"/>
+      </w:pPr>
+      <w:r>
+        <w:t>The analysis of data provides information relating to</w:t>
+      </w:r>
+    </w:p>
+    <w:p>
+      <w:pPr>
+        <w:pStyle w:val="Default"/>
+        <w:numPr>
+          <w:ilvl w:val="0"/>
+          <w:numId w:val="16"/>
+        </w:numPr>
+      </w:pPr>
+      <w:r>
+        <w:t>Customer satisfaction</w:t>
+      </w:r>
+    </w:p>
+    <w:p>
+      <w:pPr>
+        <w:pStyle w:val="Default"/>
+        <w:numPr>
+          <w:ilvl w:val="0"/>
+          <w:numId w:val="16"/>
+        </w:numPr>
+      </w:pPr>
+      <w:r>
+        <w:t>Conformance to product requirements</w:t>
+      </w:r>
+    </w:p>
+    <w:p>
+      <w:pPr>
+        <w:pStyle w:val="Default"/>
+        <w:numPr>
+          <w:ilvl w:val="0"/>
+          <w:numId w:val="16"/>
+        </w:numPr>
+      </w:pPr>
+      <w:r>
+        <w:t>Characteristics and trends of processes and products including opportunities for preventive action</w:t>
+      </w:r>
+    </w:p>
+    <w:p>
+      <w:pPr>
+        <w:pStyle w:val="Default"/>
+        <w:numPr>
+          <w:ilvl w:val="0"/>
+          <w:numId w:val="16"/>
+        </w:numPr>
+      </w:pPr>
+      <w:r>
+        <w:t>Suppliers</w:t>
+      </w:r>
+      <w:r>
+        <w:t>, vendors and subcontractors.</w:t>
+      </w:r>
+    </w:p>
+    <w:p>
+      <w:pPr>
+        <w:pStyle w:val="Default"/>
+        <w:numPr>
+          <w:ilvl w:val="0"/>
+          <w:numId w:val="16"/>
+        </w:numPr>
+      </w:pPr>
+      <w:r>
+        <w:t xml:space="preserve">Trend analysis, acquiring new knowledge of about our customers needs and requirements.  These lessons learned will be incorporated into </w:t>
+      </w:r>
+      <w:r>
+        <w:t>training programs and future trend analysis and non-conforming trends.</w:t>
+      </w:r>
+    </w:p>
+    <w:p>
+      <w:pPr>
+        <w:pStyle w:val="Default"/>
+      </w:pPr>
+    </w:p>
+    <w:p>
+      <w:pPr>
+        <w:pStyle w:val="Default"/>
+      </w:pPr>
+    </w:p>
+    <w:p>
+      <w:pPr>
+        <w:pStyle w:val="Default"/>
+        <w:rPr>
+          <w:u w:val="single"/>
+        </w:rPr>
+      </w:pPr>
+      <w:r>
+        <w:rPr>
+          <w:u w:val="single"/>
+        </w:rPr>
+        <w:t>Continual improvement</w:t>
+      </w:r>
+    </w:p>
+    <w:p>
+      <w:pPr>
+        <w:pStyle w:val="Default"/>
+      </w:pPr>
+      <w:r>
+        <w:t>We continually improve the effectiveness of the quality management system through the use of the quality policy, quality objectives, audit results, analysis of data, corrective and preventive actions and management review.</w:t>
+      </w:r>
+    </w:p>
+    <w:p>
+      <w:pPr>
+        <w:pStyle w:val="Default"/>
+      </w:pPr>
+    </w:p>
+    <w:p>
+      <w:pPr>
+        <w:pStyle w:val="Default"/>
+        <w:rPr>
+          <w:u w:val="single"/>
+        </w:rPr>
+      </w:pPr>
+      <w:r>
+        <w:rPr>
+          <w:u w:val="single"/>
+        </w:rPr>
+        <w:t>Corrective action</w:t>
+      </w:r>
+    </w:p>
+    <w:p>
+      <w:pPr>
+        <w:pStyle w:val="Default"/>
+      </w:pPr>
+      <w:r>
+        <w:lastRenderedPageBreak/>
+        <w:t>The company takes action to eliminate the cause of nonconformities in order to prevent recurrence. Corrective actions are appropriate to the effects of the nonconformities encountered.</w:t>
+      </w:r>
+    </w:p>
+    <w:p>
+      <w:pPr>
+        <w:pStyle w:val="Default"/>
+      </w:pPr>
+    </w:p>
+    <w:p>
+      <w:pPr>
+        <w:pStyle w:val="Default"/>
+      </w:pPr>
+      <w:r>
+        <w:t>A documented procedure defines requirements for</w:t>
+      </w:r>
+    </w:p>
+    <w:p>
+      <w:pPr>
+        <w:pStyle w:val="Default"/>
+        <w:numPr>
+          <w:ilvl w:val="0"/>
+          <w:numId w:val="17"/>
+        </w:numPr>
+      </w:pPr>
+      <w:r>
+        <w:t>Reviewing nonconformities (including customer complaints),</w:t>
+      </w:r>
+    </w:p>
+    <w:p>
+      <w:pPr>
+        <w:pStyle w:val="Default"/>
+        <w:numPr>
+          <w:ilvl w:val="0"/>
+          <w:numId w:val="17"/>
+        </w:numPr>
+      </w:pPr>
+      <w:r>
+        <w:t>Determining the causes of nonconformities,</w:t>
+      </w:r>
+    </w:p>
+    <w:p>
+      <w:pPr>
+        <w:pStyle w:val="Default"/>
+        <w:numPr>
+          <w:ilvl w:val="0"/>
+          <w:numId w:val="17"/>
+        </w:numPr>
+      </w:pPr>
+      <w:r>
+        <w:t>Evaluating the need for action to ensure that nonconformities do not recur,</w:t>
+      </w:r>
+    </w:p>
+    <w:p>
+      <w:pPr>
+        <w:pStyle w:val="Default"/>
+        <w:numPr>
+          <w:ilvl w:val="0"/>
+          <w:numId w:val="17"/>
+        </w:numPr>
+      </w:pPr>
+      <w:r>
+        <w:t>Determining and implementing action needed,</w:t>
+      </w:r>
+    </w:p>
+    <w:p>
+      <w:pPr>
+        <w:pStyle w:val="Default"/>
+        <w:numPr>
+          <w:ilvl w:val="0"/>
+          <w:numId w:val="17"/>
+        </w:numPr>
+      </w:pPr>
+      <w:r>
+        <w:t>Records of the results of action taken (see 4.2.4), and</w:t>
+      </w:r>
+    </w:p>
+    <w:p>
+      <w:pPr>
+        <w:pStyle w:val="Default"/>
+        <w:numPr>
+          <w:ilvl w:val="0"/>
+          <w:numId w:val="17"/>
+        </w:numPr>
+      </w:pPr>
+      <w:r>
+        <w:t>Reviewing corrective action taken to determine and verify effectiveness.</w:t>
+      </w:r>
+    </w:p>
+    <w:p>
+      <w:pPr>
+        <w:pStyle w:val="Default"/>
+      </w:pPr>
+    </w:p>
+    <w:p>
+      <w:pPr>
+        <w:pStyle w:val="Default"/>
+        <w:rPr>
+          <w:u w:val="single"/>
+        </w:rPr>
+      </w:pPr>
+      <w:r>
+        <w:rPr>
+          <w:u w:val="single"/>
+        </w:rPr>
+        <w:t>Preventive action</w:t>
+      </w:r>
+    </w:p>
+    <w:p>
+      <w:pPr>
+        <w:pStyle w:val="Default"/>
+      </w:pPr>
+      <w:r>
+        <w:t>The company determines action to eliminate the causes of potential nonconformities in order to prevent their occurrence. Preventive actions are appropriate to the effects of the potential problems.</w:t>
+      </w:r>
+    </w:p>
+    <w:p>
+      <w:pPr>
+        <w:pStyle w:val="Default"/>
+      </w:pPr>
+    </w:p>
+    <w:p>
+      <w:pPr>
+        <w:pStyle w:val="Default"/>
+      </w:pPr>
+      <w:r>
+        <w:t>A documented procedure defines requirements for:</w:t>
+      </w:r>
+    </w:p>
+    <w:p>
+      <w:pPr>
+        <w:pStyle w:val="Default"/>
+        <w:numPr>
+          <w:ilvl w:val="0"/>
+          <w:numId w:val="18"/>
+        </w:numPr>
+      </w:pPr>
+      <w:r>
+        <w:t>Determining potential nonconformities and their causes</w:t>
+      </w:r>
+    </w:p>
+    <w:p>
+      <w:pPr>
+        <w:pStyle w:val="Default"/>
+        <w:numPr>
+          <w:ilvl w:val="0"/>
+          <w:numId w:val="18"/>
+        </w:numPr>
+      </w:pPr>
+      <w:r>
+        <w:t>Evaluating the need for action to prevent occurrence of nonconformities</w:t>
+      </w:r>
+    </w:p>
+    <w:p>
+      <w:pPr>
+        <w:pStyle w:val="Default"/>
+        <w:numPr>
+          <w:ilvl w:val="0"/>
+          <w:numId w:val="18"/>
+        </w:numPr>
+      </w:pPr>
+      <w:r>
+        <w:t>Determining and implementing action needed</w:t>
+      </w:r>
+    </w:p>
+    <w:p>
+      <w:pPr>
+        <w:pStyle w:val="Default"/>
+        <w:numPr>
+          <w:ilvl w:val="0"/>
+          <w:numId w:val="18"/>
+        </w:numPr>
+      </w:pPr>
+      <w:r>
+        <w:t>Records of results of action taken</w:t>
+      </w:r>
+    </w:p>
+    <w:p>
+      <w:pPr>
+        <w:pStyle w:val="Default"/>
+      </w:pPr>
+    </w:p>
+    <w:p>
+      <w:pPr>
+        <w:pStyle w:val="Default"/>
+        <w:rPr>
+          <w:u w:val="single"/>
+        </w:rPr>
+      </w:pPr>
+      <w:r>
+        <w:rPr>
+          <w:u w:val="single"/>
+        </w:rPr>
+        <w:t>Improvement</w:t>
+      </w:r>
+    </w:p>
+    <w:p>
+      <w:pPr>
+        <w:pStyle w:val="Default"/>
+      </w:pPr>
+      <w:r>
+        <w:t>Top Management determines and selects opportunities for improvement and implements any necessary actions to meet customer requirements and enhance cu</w:t>
+      </w:r>
+      <w:r>
+        <w:t>stomer satisfaction, including:</w:t>
+      </w:r>
+    </w:p>
+    <w:p>
+      <w:pPr>
+        <w:pStyle w:val="Default"/>
+        <w:numPr>
+          <w:ilvl w:val="0"/>
+          <w:numId w:val="22"/>
+        </w:numPr>
+      </w:pPr>
+      <w:r>
+        <w:t>Improving products and services to meet requirements as well as to address future needs and expectations;</w:t>
+      </w:r>
+    </w:p>
+    <w:p>
+      <w:pPr>
+        <w:pStyle w:val="Default"/>
+        <w:numPr>
+          <w:ilvl w:val="0"/>
+          <w:numId w:val="22"/>
+        </w:numPr>
+      </w:pPr>
+      <w:r>
+        <w:t>Correcting, preventing, and reducing undesired effects;</w:t>
+      </w:r>
+    </w:p>
+    <w:p>
+      <w:pPr>
+        <w:pStyle w:val="Default"/>
+        <w:numPr>
+          <w:ilvl w:val="0"/>
+          <w:numId w:val="22"/>
+        </w:numPr>
+      </w:pPr>
+      <w:r>
+        <w:t>Improving the performance and effectiveness of the quality management system.</w:t>
+      </w:r>
+    </w:p>
+    <w:p>
+      <w:pPr>
+        <w:pStyle w:val="Default"/>
+      </w:pPr>
+    </w:p>
+    <w:p>
+      <w:pPr>
+        <w:pStyle w:val="Default"/>
+        <w:rPr>
+          <w:u w:val="single"/>
+        </w:rPr>
+      </w:pPr>
+      <w:r>
+        <w:rPr>
+          <w:u w:val="single"/>
+        </w:rPr>
+        <w:t>Measurement Traceability</w:t>
+      </w:r>
+    </w:p>
+    <w:p>
+      <w:pPr>
+        <w:pStyle w:val="Default"/>
+      </w:pPr>
+      <w:r>
+        <w:t>When measurement traceability is a requirement, or is considered to be an essential part of providing confidence in the validity of measurement results, the Quality Department ensures measuring equipment is:</w:t>
+      </w:r>
+    </w:p>
+    <w:p>
+      <w:pPr>
+        <w:pStyle w:val="Default"/>
+        <w:numPr>
+          <w:ilvl w:val="0"/>
+          <w:numId w:val="23"/>
+        </w:numPr>
+      </w:pPr>
+      <w:r>
+        <w:t>Calibrated or verified, or both, at specified intervals, or prior to use, against measurement standards traceable to international or national measurement standards; when no such standards exist, the basis used for calibration or verification are retained as documented information;</w:t>
+      </w:r>
+    </w:p>
+    <w:p>
+      <w:pPr>
+        <w:pStyle w:val="Default"/>
+        <w:numPr>
+          <w:ilvl w:val="0"/>
+          <w:numId w:val="23"/>
+        </w:numPr>
+      </w:pPr>
+      <w:r>
+        <w:t>Identified in order to determine their status;</w:t>
+      </w:r>
+    </w:p>
+    <w:p>
+      <w:pPr>
+        <w:pStyle w:val="Default"/>
+        <w:numPr>
+          <w:ilvl w:val="0"/>
+          <w:numId w:val="23"/>
+        </w:numPr>
+      </w:pPr>
+      <w:r>
+        <w:t>Safeguarded from adjustments, damage, or deterioration that would invalidate the calibration status and subsequent measurement results.</w:t>
+      </w:r>
+    </w:p>
+    <w:p>
+      <w:pPr>
+        <w:pStyle w:val="Default"/>
+      </w:pPr>
+    </w:p>
+    <w:p>
+      <w:pPr>
+        <w:pStyle w:val="Default"/>
+      </w:pPr>
+      <w:r>
+        <w:t xml:space="preserve">Assigned personnel determine if the validity of previous measurement results have been adversely affected when measuring equipment is found to be unfit for its intended </w:t>
+      </w:r>
+      <w:r>
+        <w:t>purpose and</w:t>
+      </w:r>
+      <w:r>
+        <w:t xml:space="preserve"> take appropriate action as necessary.</w:t>
+      </w:r>
+    </w:p>
+    <w:p>
+      <w:pPr>
+        <w:pStyle w:val="Default"/>
+      </w:pPr>
+    </w:p>
+    <w:p>
+      <w:pPr>
+        <w:pStyle w:val="Default"/>
+        <w:rPr>
+          <w:u w:val="single"/>
+        </w:rPr>
+      </w:pPr>
+      <w:r>
+        <w:rPr>
+          <w:u w:val="single"/>
+        </w:rPr>
+        <w:t>Traceability of Outputs</w:t>
+      </w:r>
+    </w:p>
+    <w:p>
+      <w:pPr>
+        <w:pStyle w:val="Default"/>
+      </w:pPr>
+    </w:p>
+    <w:p>
+      <w:pPr>
+        <w:pStyle w:val="Default"/>
+      </w:pPr>
+      <w:r>
+        <w:t>When traceability of our outputs or products or services is required, a</w:t>
+      </w:r>
+      <w:r>
+        <w:t xml:space="preserve"> unique identification of the outputs</w:t>
+      </w:r>
+      <w:r>
+        <w:t xml:space="preserve"> </w:t>
+      </w:r>
+      <w:r>
+        <w:t>/</w:t>
+      </w:r>
+      <w:r>
+        <w:t xml:space="preserve"> </w:t>
+      </w:r>
+      <w:r>
+        <w:t>services</w:t>
+      </w:r>
+      <w:r>
+        <w:t xml:space="preserve"> </w:t>
+      </w:r>
+      <w:r>
+        <w:t>/</w:t>
+      </w:r>
+      <w:r>
+        <w:t xml:space="preserve"> </w:t>
+      </w:r>
+      <w:r>
+        <w:t>products</w:t>
+      </w:r>
+      <w:r>
+        <w:t xml:space="preserve"> </w:t>
+      </w:r>
+      <w:r>
+        <w:t xml:space="preserve">shall be assigned </w:t>
+      </w:r>
+      <w:r>
+        <w:t xml:space="preserve">and </w:t>
+      </w:r>
+      <w:r>
+        <w:t xml:space="preserve">documented.  This documentation must ensure that the </w:t>
+      </w:r>
+      <w:r>
+        <w:t xml:space="preserve">information </w:t>
+      </w:r>
+      <w:r>
+        <w:t>provided will</w:t>
+      </w:r>
+      <w:r>
+        <w:t xml:space="preserve"> enable traceability such as VIN numbers</w:t>
+      </w:r>
+      <w:r>
+        <w:t xml:space="preserve"> or a unique corporate identification</w:t>
+      </w:r>
+      <w:r>
+        <w:t>.</w:t>
+      </w:r>
+    </w:p>
+    <w:p>
+      <w:pPr>
+        <w:pStyle w:val="Default"/>
+      </w:pPr>
+    </w:p>
+    <w:p>
+      <w:pPr>
+        <w:pStyle w:val="Default"/>
+      </w:pPr>
+    </w:p>
+    <w:p>
+      <w:pPr>
+        <w:pStyle w:val="CM113"/>
+        <w:numPr>
+          <w:ilvl w:val="0"/>
+          <w:numId w:val="2"/>
+        </w:numPr>
+        <w:spacing w:after="120" w:line="276" w:lineRule="auto"/>
+        <w:ind w:left="360"/>
+        <w:rPr>
+          <w:rFonts w:ascii="Arial" w:hAnsi="Arial" w:cs="Arial"/>
+          <w:sz w:val="22"/>
+          <w:szCs w:val="22"/>
+        </w:rPr>
+      </w:pPr>
       <w:r>
         <w:rPr>
           <w:rFonts w:ascii="Arial" w:hAnsi="Arial" w:cs="Arial"/>
@@ -2418,10 +3099,53 @@
           <w:sz w:val="22"/>
           <w:szCs w:val="22"/>
         </w:rPr>
-        <w:t>Analysis</w:t>
-      </w:r>
-      <w:proofErr w:type="gramEnd"/>
-      <w:r>
+        <w:t>Nonconforming Services</w:t>
+      </w:r>
+    </w:p>
+    <w:p>
+      <w:pPr>
+        <w:pStyle w:val="Default"/>
+      </w:pPr>
+      <w:r>
+        <w:t>The companies Redline system is our key indicator to identify and quantify nonconforming services that we provide.  The Redline method helps us specifically identify which service the customer is displeased with.  This allows us to track and measure the dissatisfaction rates of this service and all of our services quickly and reliably.</w:t>
+      </w:r>
+    </w:p>
+    <w:p>
+      <w:pPr>
+        <w:pStyle w:val="Default"/>
+      </w:pPr>
+    </w:p>
+    <w:p>
+      <w:pPr>
+        <w:pStyle w:val="Default"/>
+      </w:pPr>
+      <w:r>
+        <w:t>Once a nonconforming service is identified, a member of top management must perform an interview with the displeased customer.  This interview should be done in person if possible.  The purpose of the interview is to extract the exact reason they were unhappy with our service.  Once this information has been attained corrective actions must be taken at the next weekly monitoring and measurement meeting.</w:t>
+      </w:r>
+    </w:p>
+    <w:p>
+      <w:pPr>
+        <w:pStyle w:val="Default"/>
+        <w:rPr>
+          <w:sz w:val="22"/>
+          <w:szCs w:val="22"/>
+        </w:rPr>
+      </w:pPr>
+    </w:p>
+    <w:p>
+      <w:pPr>
+        <w:pStyle w:val="Default"/>
+      </w:pPr>
+    </w:p>
+    <w:p>
+      <w:pPr>
+        <w:pStyle w:val="CM113"/>
+        <w:numPr>
+          <w:ilvl w:val="0"/>
+          <w:numId w:val="2"/>
+        </w:numPr>
+        <w:spacing w:after="120" w:line="276" w:lineRule="auto"/>
+        <w:ind w:left="360"/>
         <w:rPr>
           <w:rFonts w:ascii="Arial" w:hAnsi="Arial" w:cs="Arial"/>
           <w:b/>
@@ -2429,1034 +3153,6 @@
           <w:sz w:val="22"/>
           <w:szCs w:val="22"/>
         </w:rPr>
-        <w:t xml:space="preserve"> and Improvement</w:t>
-      </w:r>
-    </w:p>
-    <w:p>
-      <w:pPr>
-        <w:pStyle w:val="Default"/>
-        <w:rPr>
-          <w:u w:val="single"/>
-        </w:rPr>
-      </w:pPr>
-      <w:r>
-        <w:rPr>
-          <w:u w:val="single"/>
-        </w:rPr>
-        <w:t>General</w:t>
-      </w:r>
-    </w:p>
-    <w:p>
-      <w:pPr>
-        <w:pStyle w:val="Default"/>
-      </w:pPr>
-      <w:r>
-        <w:t xml:space="preserve">The company plans and implements the monitoring, measurement, </w:t>
-      </w:r>
-      <w:proofErr w:type="gramStart"/>
-      <w:r>
-        <w:t>analysis</w:t>
-      </w:r>
-      <w:proofErr w:type="gramEnd"/>
-      <w:r>
-        <w:t xml:space="preserve"> and improvement processes as needed:</w:t>
-      </w:r>
-    </w:p>
-    <w:p>
-      <w:pPr>
-        <w:pStyle w:val="Default"/>
-        <w:numPr>
-          <w:ilvl w:val="0"/>
-          <w:numId w:val="14"/>
-        </w:numPr>
-      </w:pPr>
-      <w:r>
-        <w:t>To demonstrate conformity of the product,</w:t>
-      </w:r>
-    </w:p>
-    <w:p>
-      <w:pPr>
-        <w:pStyle w:val="Default"/>
-        <w:numPr>
-          <w:ilvl w:val="0"/>
-          <w:numId w:val="14"/>
-        </w:numPr>
-      </w:pPr>
-      <w:r>
-        <w:t>To ensure conformity of the quality management system, and</w:t>
-      </w:r>
-    </w:p>
-    <w:p>
-      <w:pPr>
-        <w:pStyle w:val="Default"/>
-        <w:numPr>
-          <w:ilvl w:val="0"/>
-          <w:numId w:val="14"/>
-        </w:numPr>
-      </w:pPr>
-      <w:r>
-        <w:t>To continually improve the effectiveness of the quality management system.</w:t>
-      </w:r>
-    </w:p>
-    <w:p>
-      <w:pPr>
-        <w:pStyle w:val="Default"/>
-      </w:pPr>
-    </w:p>
-    <w:p>
-      <w:pPr>
-        <w:pStyle w:val="Default"/>
-      </w:pPr>
-      <w:r>
-        <w:t>These processes are identified in documented procedures and include determination of applicable methods, including statistical techniques, and the extent of their use.</w:t>
-      </w:r>
-    </w:p>
-    <w:p>
-      <w:pPr>
-        <w:pStyle w:val="Default"/>
-      </w:pPr>
-    </w:p>
-    <w:p>
-      <w:pPr>
-        <w:pStyle w:val="Default"/>
-        <w:rPr>
-          <w:u w:val="single"/>
-        </w:rPr>
-      </w:pPr>
-      <w:r>
-        <w:rPr>
-          <w:u w:val="single"/>
-        </w:rPr>
-        <w:t>Monitoring and Measurement</w:t>
-      </w:r>
-    </w:p>
-    <w:p>
-      <w:pPr>
-        <w:pStyle w:val="Default"/>
-      </w:pPr>
-      <w:r>
-        <w:t>Customer Satisfaction</w:t>
-      </w:r>
-    </w:p>
-    <w:p>
-      <w:pPr>
-        <w:pStyle w:val="Default"/>
-      </w:pPr>
-      <w:r>
-        <w:t>As one of the measurements of the performance of the quality management system, the company monitors information relating to customer perception as to whether the organization has fulfilled customer requirements. The method for obtaining and using this information is identified in the Management Responsibility procedures.</w:t>
-      </w:r>
-    </w:p>
-    <w:p>
-      <w:pPr>
-        <w:pStyle w:val="Default"/>
-      </w:pPr>
-    </w:p>
-    <w:p>
-      <w:pPr>
-        <w:pStyle w:val="Default"/>
-        <w:rPr>
-          <w:u w:val="single"/>
-        </w:rPr>
-      </w:pPr>
-      <w:r>
-        <w:rPr>
-          <w:u w:val="single"/>
-        </w:rPr>
-        <w:t>Internal Audit</w:t>
-      </w:r>
-    </w:p>
-    <w:p>
-      <w:pPr>
-        <w:pStyle w:val="Default"/>
-      </w:pPr>
-      <w:r>
-        <w:t xml:space="preserve">The company conducts internal audits at planned intervals to determine whether the quality management </w:t>
-      </w:r>
-      <w:proofErr w:type="gramStart"/>
-      <w:r>
-        <w:t>system</w:t>
-      </w:r>
-      <w:proofErr w:type="gramEnd"/>
-    </w:p>
-    <w:p>
-      <w:pPr>
-        <w:pStyle w:val="Default"/>
-        <w:numPr>
-          <w:ilvl w:val="0"/>
-          <w:numId w:val="15"/>
-        </w:numPr>
-      </w:pPr>
-      <w:r>
-        <w:t xml:space="preserve">Conforms to the planned arrangements to the requirements of this International Standard and to the quality management system requirements established by the </w:t>
-      </w:r>
-      <w:proofErr w:type="gramStart"/>
-      <w:r>
-        <w:t>organization</w:t>
-      </w:r>
-      <w:proofErr w:type="gramEnd"/>
-    </w:p>
-    <w:p>
-      <w:pPr>
-        <w:pStyle w:val="Default"/>
-        <w:numPr>
-          <w:ilvl w:val="0"/>
-          <w:numId w:val="15"/>
-        </w:numPr>
-      </w:pPr>
-      <w:r>
-        <w:t>Is effectively implemented and maintained.</w:t>
-      </w:r>
-    </w:p>
-    <w:p>
-      <w:pPr>
-        <w:pStyle w:val="Default"/>
-      </w:pPr>
-    </w:p>
-    <w:p>
-      <w:pPr>
-        <w:pStyle w:val="Default"/>
-      </w:pPr>
-      <w:r>
-        <w:t xml:space="preserve">An audit program has been designed and implemented and identifies an audit schedule based on the importance of the areas to be audited, as well as the results of previous audits. The audit criteria, scope, frequency, methods, </w:t>
-      </w:r>
-      <w:proofErr w:type="gramStart"/>
-      <w:r>
-        <w:t>responsibilities</w:t>
-      </w:r>
-      <w:proofErr w:type="gramEnd"/>
-      <w:r>
-        <w:t xml:space="preserve"> and requirements for planning and conducting audits, and for reporting and maintaining results, are defined and documented in the Internal Audit procedure.</w:t>
-      </w:r>
-    </w:p>
-    <w:p>
-      <w:pPr>
-        <w:pStyle w:val="Default"/>
-      </w:pPr>
-    </w:p>
-    <w:p>
-      <w:pPr>
-        <w:pStyle w:val="Default"/>
-      </w:pPr>
-      <w:r>
-        <w:t>The management responsible for the area being audited is responsible for ensuring that actions are taken without undue delay to eliminate detected nonconformities and their causes. Follow-up activities include the verification of the actions taken and the reporting of verification results.</w:t>
-      </w:r>
-    </w:p>
-    <w:p>
-      <w:pPr>
-        <w:pStyle w:val="Default"/>
-      </w:pPr>
-    </w:p>
-    <w:p>
-      <w:pPr>
-        <w:pStyle w:val="Default"/>
-        <w:rPr>
-          <w:u w:val="single"/>
-        </w:rPr>
-      </w:pPr>
-      <w:r>
-        <w:rPr>
-          <w:u w:val="single"/>
-        </w:rPr>
-        <w:t>Monitoring and measurement of processes</w:t>
-      </w:r>
-    </w:p>
-    <w:p>
-      <w:pPr>
-        <w:pStyle w:val="Default"/>
-      </w:pPr>
-      <w:r>
-        <w:t>S</w:t>
-      </w:r>
-      <w:r>
-        <w:t xml:space="preserve">uitable methods for monitoring and, where applicable, measurement of the quality management system processes. These methods demonstrate the ability of the processes to achieve planned results. When planned results are not achieved, correction and corrective action is taken, as appropriate, to ensure conformity of the product. The methods for identification and carrying out the required monitoring and </w:t>
-      </w:r>
-      <w:r>
-        <w:lastRenderedPageBreak/>
-        <w:t>measuring of such activities are documented in Inspection &amp; Test Records and Process Control, as well as Management Responsibility procedures.</w:t>
-      </w:r>
-    </w:p>
-    <w:p>
-      <w:pPr>
-        <w:pStyle w:val="Default"/>
-      </w:pPr>
-    </w:p>
-    <w:p>
-      <w:pPr>
-        <w:pStyle w:val="Default"/>
-        <w:rPr>
-          <w:u w:val="single"/>
-        </w:rPr>
-      </w:pPr>
-      <w:r>
-        <w:rPr>
-          <w:u w:val="single"/>
-        </w:rPr>
-        <w:t>Monitoring and measurement of product</w:t>
-      </w:r>
-    </w:p>
-    <w:p>
-      <w:pPr>
-        <w:pStyle w:val="Default"/>
-      </w:pPr>
-      <w:r>
-        <w:t>The company</w:t>
-      </w:r>
-      <w:r>
-        <w:t xml:space="preserve"> monitors and measures the characteristics of the product to verify that product requirements are fulfilled. This is carried out at appropriate stages of the product realization process identified in In-Process Inspection &amp; Testing procedures.</w:t>
-      </w:r>
-    </w:p>
-    <w:p>
-      <w:pPr>
-        <w:pStyle w:val="Default"/>
-      </w:pPr>
-    </w:p>
-    <w:p>
-      <w:pPr>
-        <w:pStyle w:val="Default"/>
-      </w:pPr>
-      <w:r>
-        <w:t>Evidence of conformity with the acceptance criteria is maintained. Records indicate the person authorizing release of product. Product release and service delivery does not proceed until all the planned arrangements have been satisfactorily completed, unless otherwise approved by a relevant authority, and where applicable by the customer.</w:t>
-      </w:r>
-    </w:p>
-    <w:p>
-      <w:pPr>
-        <w:pStyle w:val="Default"/>
-      </w:pPr>
-    </w:p>
-    <w:p>
-      <w:pPr>
-        <w:pStyle w:val="Default"/>
-        <w:rPr>
-          <w:u w:val="single"/>
-        </w:rPr>
-      </w:pPr>
-      <w:r>
-        <w:rPr>
-          <w:u w:val="single"/>
-        </w:rPr>
-        <w:t>Control of Nonconforming Product</w:t>
-      </w:r>
-    </w:p>
-    <w:p>
-      <w:pPr>
-        <w:pStyle w:val="Default"/>
-      </w:pPr>
-      <w:r>
-        <w:t>The company ensures that product which does not conform to product requirements is identified and controlled to prevent its unintended use or delivery. The controls and related responsibilities and authorities for dealing with nonconforming product are defined in the Control of Nonconforming Product procedure.</w:t>
-      </w:r>
-    </w:p>
-    <w:p>
-      <w:pPr>
-        <w:pStyle w:val="Default"/>
-      </w:pPr>
-    </w:p>
-    <w:p>
-      <w:pPr>
-        <w:pStyle w:val="Default"/>
-        <w:rPr>
-          <w:u w:val="single"/>
-        </w:rPr>
-      </w:pPr>
-      <w:r>
-        <w:rPr>
-          <w:u w:val="single"/>
-        </w:rPr>
-        <w:t>Analysis of Data</w:t>
-      </w:r>
-    </w:p>
-    <w:p>
-      <w:pPr>
-        <w:pStyle w:val="Default"/>
-      </w:pPr>
-      <w:r>
-        <w:t xml:space="preserve">The company determines, </w:t>
-      </w:r>
-      <w:proofErr w:type="gramStart"/>
-      <w:r>
-        <w:t>collects</w:t>
-      </w:r>
-      <w:proofErr w:type="gramEnd"/>
-      <w:r>
-        <w:t xml:space="preserve"> and analyses appropriate data to demonstrate the suitability and effectiveness of the quality management system and to evaluate where continual improvement of the quality management system can be made. The process for determining, </w:t>
-      </w:r>
-      <w:proofErr w:type="gramStart"/>
-      <w:r>
-        <w:t>collecting</w:t>
-      </w:r>
-      <w:proofErr w:type="gramEnd"/>
-      <w:r>
-        <w:t xml:space="preserve"> and analyzing this data is defined in the Management Responsibility procedure. Appropriate data includes data generated </w:t>
-      </w:r>
-      <w:proofErr w:type="gramStart"/>
-      <w:r>
-        <w:t>as a result of</w:t>
-      </w:r>
-      <w:proofErr w:type="gramEnd"/>
-      <w:r>
-        <w:t xml:space="preserve"> monitoring and measurement and from other relevant sources.</w:t>
-      </w:r>
-    </w:p>
-    <w:p>
-      <w:pPr>
-        <w:pStyle w:val="Default"/>
-      </w:pPr>
-    </w:p>
-    <w:p>
-      <w:pPr>
-        <w:pStyle w:val="Default"/>
-      </w:pPr>
-      <w:r>
-        <w:t>The analysis of data provides information relating to</w:t>
-      </w:r>
-    </w:p>
-    <w:p>
-      <w:pPr>
-        <w:pStyle w:val="Default"/>
-        <w:numPr>
-          <w:ilvl w:val="0"/>
-          <w:numId w:val="16"/>
-        </w:numPr>
-      </w:pPr>
-      <w:r>
-        <w:t>Customer satisfaction</w:t>
-      </w:r>
-    </w:p>
-    <w:p>
-      <w:pPr>
-        <w:pStyle w:val="Default"/>
-        <w:numPr>
-          <w:ilvl w:val="0"/>
-          <w:numId w:val="16"/>
-        </w:numPr>
-      </w:pPr>
-      <w:r>
-        <w:t>Conformance to product requirements</w:t>
-      </w:r>
-    </w:p>
-    <w:p>
-      <w:pPr>
-        <w:pStyle w:val="Default"/>
-        <w:numPr>
-          <w:ilvl w:val="0"/>
-          <w:numId w:val="16"/>
-        </w:numPr>
-      </w:pPr>
-      <w:r>
-        <w:t xml:space="preserve">Characteristics and trends of processes and products including opportunities for preventive </w:t>
-      </w:r>
-      <w:proofErr w:type="gramStart"/>
-      <w:r>
-        <w:t>action</w:t>
-      </w:r>
-      <w:proofErr w:type="gramEnd"/>
-    </w:p>
-    <w:p>
-      <w:pPr>
-        <w:pStyle w:val="Default"/>
-        <w:numPr>
-          <w:ilvl w:val="0"/>
-          <w:numId w:val="16"/>
-        </w:numPr>
-      </w:pPr>
-      <w:r>
-        <w:t>Suppliers</w:t>
-      </w:r>
-      <w:r>
-        <w:t xml:space="preserve">, </w:t>
-      </w:r>
-      <w:proofErr w:type="gramStart"/>
-      <w:r>
-        <w:t>vendors</w:t>
-      </w:r>
-      <w:proofErr w:type="gramEnd"/>
-      <w:r>
-        <w:t xml:space="preserve"> and subcontractors.</w:t>
-      </w:r>
-    </w:p>
-    <w:p>
-      <w:pPr>
-        <w:pStyle w:val="Default"/>
-        <w:numPr>
-          <w:ilvl w:val="0"/>
-          <w:numId w:val="16"/>
-        </w:numPr>
-      </w:pPr>
-      <w:r>
-        <w:t xml:space="preserve">Trend analysis, acquiring new knowledge of about our </w:t>
-      </w:r>
-      <w:proofErr w:type="spellStart"/>
-      <w:r>
-        <w:t>customers</w:t>
-      </w:r>
-      <w:proofErr w:type="spellEnd"/>
-      <w:r>
-        <w:t xml:space="preserve"> needs and requirements.  These lessons learned will be incorporated into </w:t>
-      </w:r>
-      <w:r>
-        <w:t>training programs and future trend analysis and non-conforming trends.</w:t>
-      </w:r>
-    </w:p>
-    <w:p>
-      <w:pPr>
-        <w:pStyle w:val="Default"/>
-      </w:pPr>
-    </w:p>
-    <w:p>
-      <w:pPr>
-        <w:pStyle w:val="Default"/>
-      </w:pPr>
-    </w:p>
-    <w:p>
-      <w:pPr>
-        <w:pStyle w:val="Default"/>
-        <w:rPr>
-          <w:u w:val="single"/>
-        </w:rPr>
-      </w:pPr>
-      <w:r>
-        <w:rPr>
-          <w:u w:val="single"/>
-        </w:rPr>
-        <w:t>Continual improvement</w:t>
-      </w:r>
-    </w:p>
-    <w:p>
-      <w:pPr>
-        <w:pStyle w:val="Default"/>
-      </w:pPr>
-      <w:r>
-        <w:t xml:space="preserve">We continually improve the effectiveness of the quality management system </w:t>
-      </w:r>
-      <w:proofErr w:type="gramStart"/>
-      <w:r>
-        <w:t>through the use of</w:t>
-      </w:r>
-      <w:proofErr w:type="gramEnd"/>
-      <w:r>
-        <w:t xml:space="preserve"> the quality policy, quality objectives, audit results, analysis of data, corrective and preventive actions and management review.</w:t>
-      </w:r>
-    </w:p>
-    <w:p>
-      <w:pPr>
-        <w:pStyle w:val="Default"/>
-      </w:pPr>
-    </w:p>
-    <w:p>
-      <w:pPr>
-        <w:pStyle w:val="Default"/>
-        <w:rPr>
-          <w:u w:val="single"/>
-        </w:rPr>
-      </w:pPr>
-      <w:r>
-        <w:rPr>
-          <w:u w:val="single"/>
-        </w:rPr>
-        <w:t>Corrective action</w:t>
-      </w:r>
-    </w:p>
-    <w:p>
-      <w:pPr>
-        <w:pStyle w:val="Default"/>
-      </w:pPr>
-      <w:r>
-        <w:lastRenderedPageBreak/>
-        <w:t xml:space="preserve">The company takes action to eliminate the cause of nonconformities </w:t>
-      </w:r>
-      <w:proofErr w:type="gramStart"/>
-      <w:r>
-        <w:t>in order to</w:t>
-      </w:r>
-      <w:proofErr w:type="gramEnd"/>
-      <w:r>
-        <w:t xml:space="preserve"> prevent recurrence. Corrective actions are appropriate to the effects of the nonconformities encountered.</w:t>
-      </w:r>
-    </w:p>
-    <w:p>
-      <w:pPr>
-        <w:pStyle w:val="Default"/>
-      </w:pPr>
-    </w:p>
-    <w:p>
-      <w:pPr>
-        <w:pStyle w:val="Default"/>
-      </w:pPr>
-      <w:r>
-        <w:t>A documented procedure defines requirements for</w:t>
-      </w:r>
-    </w:p>
-    <w:p>
-      <w:pPr>
-        <w:pStyle w:val="Default"/>
-        <w:numPr>
-          <w:ilvl w:val="0"/>
-          <w:numId w:val="17"/>
-        </w:numPr>
-      </w:pPr>
-      <w:r>
-        <w:t>Reviewing nonconformities (including customer complaints),</w:t>
-      </w:r>
-    </w:p>
-    <w:p>
-      <w:pPr>
-        <w:pStyle w:val="Default"/>
-        <w:numPr>
-          <w:ilvl w:val="0"/>
-          <w:numId w:val="17"/>
-        </w:numPr>
-      </w:pPr>
-      <w:r>
-        <w:t>Determining the causes of nonconformities,</w:t>
-      </w:r>
-    </w:p>
-    <w:p>
-      <w:pPr>
-        <w:pStyle w:val="Default"/>
-        <w:numPr>
-          <w:ilvl w:val="0"/>
-          <w:numId w:val="17"/>
-        </w:numPr>
-      </w:pPr>
-      <w:r>
-        <w:t>Evaluating the need for action to ensure that nonconformities do not recur,</w:t>
-      </w:r>
-    </w:p>
-    <w:p>
-      <w:pPr>
-        <w:pStyle w:val="Default"/>
-        <w:numPr>
-          <w:ilvl w:val="0"/>
-          <w:numId w:val="17"/>
-        </w:numPr>
-      </w:pPr>
-      <w:r>
-        <w:t>Determining and implementing action needed,</w:t>
-      </w:r>
-    </w:p>
-    <w:p>
-      <w:pPr>
-        <w:pStyle w:val="Default"/>
-        <w:numPr>
-          <w:ilvl w:val="0"/>
-          <w:numId w:val="17"/>
-        </w:numPr>
-      </w:pPr>
-      <w:r>
-        <w:t>Records of the results of action taken (see 4.2.4), and</w:t>
-      </w:r>
-    </w:p>
-    <w:p>
-      <w:pPr>
-        <w:pStyle w:val="Default"/>
-        <w:numPr>
-          <w:ilvl w:val="0"/>
-          <w:numId w:val="17"/>
-        </w:numPr>
-      </w:pPr>
-      <w:r>
-        <w:t>Reviewing corrective action taken to determine and verify effectiveness.</w:t>
-      </w:r>
-    </w:p>
-    <w:p>
-      <w:pPr>
-        <w:pStyle w:val="Default"/>
-      </w:pPr>
-    </w:p>
-    <w:p>
-      <w:pPr>
-        <w:pStyle w:val="Default"/>
-        <w:rPr>
-          <w:u w:val="single"/>
-        </w:rPr>
-      </w:pPr>
-      <w:r>
-        <w:rPr>
-          <w:u w:val="single"/>
-        </w:rPr>
-        <w:t>Preventive action</w:t>
-      </w:r>
-    </w:p>
-    <w:p>
-      <w:pPr>
-        <w:pStyle w:val="Default"/>
-      </w:pPr>
-      <w:r>
-        <w:t xml:space="preserve">The company determines action to eliminate the causes of potential nonconformities </w:t>
-      </w:r>
-      <w:proofErr w:type="gramStart"/>
-      <w:r>
-        <w:t>in order to</w:t>
-      </w:r>
-      <w:proofErr w:type="gramEnd"/>
-      <w:r>
-        <w:t xml:space="preserve"> prevent their occurrence. Preventive actions are appropriate to the effects of the potential problems.</w:t>
-      </w:r>
-    </w:p>
-    <w:p>
-      <w:pPr>
-        <w:pStyle w:val="Default"/>
-      </w:pPr>
-    </w:p>
-    <w:p>
-      <w:pPr>
-        <w:pStyle w:val="Default"/>
-      </w:pPr>
-      <w:r>
-        <w:t>A documented procedure defines requirements for:</w:t>
-      </w:r>
-    </w:p>
-    <w:p>
-      <w:pPr>
-        <w:pStyle w:val="Default"/>
-        <w:numPr>
-          <w:ilvl w:val="0"/>
-          <w:numId w:val="18"/>
-        </w:numPr>
-      </w:pPr>
-      <w:r>
-        <w:t>Determining potential nonconformities and their causes</w:t>
-      </w:r>
-    </w:p>
-    <w:p>
-      <w:pPr>
-        <w:pStyle w:val="Default"/>
-        <w:numPr>
-          <w:ilvl w:val="0"/>
-          <w:numId w:val="18"/>
-        </w:numPr>
-      </w:pPr>
-      <w:r>
-        <w:t xml:space="preserve">Evaluating the need for action to prevent occurrence of </w:t>
-      </w:r>
-      <w:proofErr w:type="gramStart"/>
-      <w:r>
-        <w:t>nonconformities</w:t>
-      </w:r>
-      <w:proofErr w:type="gramEnd"/>
-    </w:p>
-    <w:p>
-      <w:pPr>
-        <w:pStyle w:val="Default"/>
-        <w:numPr>
-          <w:ilvl w:val="0"/>
-          <w:numId w:val="18"/>
-        </w:numPr>
-      </w:pPr>
-      <w:r>
-        <w:t>Determining and implementing action needed</w:t>
-      </w:r>
-    </w:p>
-    <w:p>
-      <w:pPr>
-        <w:pStyle w:val="Default"/>
-        <w:numPr>
-          <w:ilvl w:val="0"/>
-          <w:numId w:val="18"/>
-        </w:numPr>
-      </w:pPr>
-      <w:r>
-        <w:t xml:space="preserve">Records of results of action </w:t>
-      </w:r>
-      <w:proofErr w:type="gramStart"/>
-      <w:r>
-        <w:t>taken</w:t>
-      </w:r>
-      <w:proofErr w:type="gramEnd"/>
-    </w:p>
-    <w:p>
-      <w:pPr>
-        <w:pStyle w:val="Default"/>
-      </w:pPr>
-    </w:p>
-    <w:p>
-      <w:pPr>
-        <w:pStyle w:val="Default"/>
-        <w:rPr>
-          <w:u w:val="single"/>
-        </w:rPr>
-      </w:pPr>
-      <w:r>
-        <w:rPr>
-          <w:u w:val="single"/>
-        </w:rPr>
-        <w:t>Improvement</w:t>
-      </w:r>
-    </w:p>
-    <w:p>
-      <w:pPr>
-        <w:pStyle w:val="Default"/>
-      </w:pPr>
-      <w:r>
-        <w:t>Top Management determines and selects opportunities for improvement and implements any necessary actions to meet customer requirements and enhance cu</w:t>
-      </w:r>
-      <w:r>
-        <w:t>stomer satisfaction, including:</w:t>
-      </w:r>
-    </w:p>
-    <w:p>
-      <w:pPr>
-        <w:pStyle w:val="Default"/>
-        <w:numPr>
-          <w:ilvl w:val="0"/>
-          <w:numId w:val="22"/>
-        </w:numPr>
-      </w:pPr>
-      <w:r>
-        <w:t xml:space="preserve">Improving products and services to meet requirements as well as to address future needs and </w:t>
-      </w:r>
-      <w:proofErr w:type="gramStart"/>
-      <w:r>
-        <w:t>expectations;</w:t>
-      </w:r>
-      <w:proofErr w:type="gramEnd"/>
-    </w:p>
-    <w:p>
-      <w:pPr>
-        <w:pStyle w:val="Default"/>
-        <w:numPr>
-          <w:ilvl w:val="0"/>
-          <w:numId w:val="22"/>
-        </w:numPr>
-      </w:pPr>
-      <w:r>
-        <w:t xml:space="preserve">Correcting, preventing, and reducing undesired </w:t>
-      </w:r>
-      <w:proofErr w:type="gramStart"/>
-      <w:r>
-        <w:t>effects;</w:t>
-      </w:r>
-      <w:proofErr w:type="gramEnd"/>
-    </w:p>
-    <w:p>
-      <w:pPr>
-        <w:pStyle w:val="Default"/>
-        <w:numPr>
-          <w:ilvl w:val="0"/>
-          <w:numId w:val="22"/>
-        </w:numPr>
-      </w:pPr>
-      <w:r>
-        <w:t>Improving the performance and effectiveness of the quality management system.</w:t>
-      </w:r>
-    </w:p>
-    <w:p>
-      <w:pPr>
-        <w:pStyle w:val="Default"/>
-      </w:pPr>
-    </w:p>
-    <w:p>
-      <w:pPr>
-        <w:pStyle w:val="Default"/>
-        <w:rPr>
-          <w:u w:val="single"/>
-        </w:rPr>
-      </w:pPr>
-      <w:r>
-        <w:rPr>
-          <w:u w:val="single"/>
-        </w:rPr>
-        <w:t>Measurement Traceability</w:t>
-      </w:r>
-    </w:p>
-    <w:p>
-      <w:pPr>
-        <w:pStyle w:val="Default"/>
-      </w:pPr>
-      <w:r>
-        <w:t xml:space="preserve">When measurement traceability is a requirement, or </w:t>
-      </w:r>
-      <w:proofErr w:type="gramStart"/>
-      <w:r>
-        <w:t>is considered to be</w:t>
-      </w:r>
-      <w:proofErr w:type="gramEnd"/>
-      <w:r>
-        <w:t xml:space="preserve"> an essential part of providing confidence in the validity of measurement results, the Quality Department ensures measuring equipment is:</w:t>
-      </w:r>
-    </w:p>
-    <w:p>
-      <w:pPr>
-        <w:pStyle w:val="Default"/>
-        <w:numPr>
-          <w:ilvl w:val="0"/>
-          <w:numId w:val="23"/>
-        </w:numPr>
-      </w:pPr>
-      <w:r>
-        <w:t xml:space="preserve">Calibrated or verified, or both, at specified intervals, or prior to use, against measurement standards traceable to international or national measurement standards; when no such standards exist, the basis used for calibration or verification are retained as documented </w:t>
-      </w:r>
-      <w:proofErr w:type="gramStart"/>
-      <w:r>
-        <w:t>information;</w:t>
-      </w:r>
-      <w:proofErr w:type="gramEnd"/>
-    </w:p>
-    <w:p>
-      <w:pPr>
-        <w:pStyle w:val="Default"/>
-        <w:numPr>
-          <w:ilvl w:val="0"/>
-          <w:numId w:val="23"/>
-        </w:numPr>
-      </w:pPr>
-      <w:r>
-        <w:t xml:space="preserve">Identified in order to determine their </w:t>
-      </w:r>
-      <w:proofErr w:type="gramStart"/>
-      <w:r>
-        <w:t>status;</w:t>
-      </w:r>
-      <w:proofErr w:type="gramEnd"/>
-    </w:p>
-    <w:p>
-      <w:pPr>
-        <w:pStyle w:val="Default"/>
-        <w:numPr>
-          <w:ilvl w:val="0"/>
-          <w:numId w:val="23"/>
-        </w:numPr>
-      </w:pPr>
-      <w:r>
-        <w:t>Safeguarded from adjustments, damage, or deterioration that would invalidate the calibration status and subsequent measurement results.</w:t>
-      </w:r>
-    </w:p>
-    <w:p>
-      <w:pPr>
-        <w:pStyle w:val="Default"/>
-      </w:pPr>
-    </w:p>
-    <w:p>
-      <w:pPr>
-        <w:pStyle w:val="Default"/>
-      </w:pPr>
-      <w:r>
-        <w:t xml:space="preserve">Assigned personnel determine if the validity of previous measurement results have been adversely affected when measuring equipment is found to be unfit for its intended </w:t>
-      </w:r>
-      <w:r>
-        <w:t>purpose and</w:t>
-      </w:r>
-      <w:r>
-        <w:t xml:space="preserve"> take appropriate </w:t>
-      </w:r>
-      <w:proofErr w:type="gramStart"/>
-      <w:r>
-        <w:t>action</w:t>
-      </w:r>
-      <w:proofErr w:type="gramEnd"/>
-      <w:r>
-        <w:t xml:space="preserve"> as necessary.</w:t>
-      </w:r>
-    </w:p>
-    <w:p>
-      <w:pPr>
-        <w:pStyle w:val="Default"/>
-      </w:pPr>
-    </w:p>
-    <w:p>
-      <w:pPr>
-        <w:pStyle w:val="Default"/>
-        <w:rPr>
-          <w:u w:val="single"/>
-        </w:rPr>
-      </w:pPr>
-      <w:r>
-        <w:rPr>
-          <w:u w:val="single"/>
-        </w:rPr>
-        <w:t>Traceability of Outputs</w:t>
-      </w:r>
-    </w:p>
-    <w:p>
-      <w:pPr>
-        <w:pStyle w:val="Default"/>
-      </w:pPr>
-    </w:p>
-    <w:p>
-      <w:pPr>
-        <w:pStyle w:val="Default"/>
-      </w:pPr>
-      <w:r>
-        <w:t>When traceability of our outputs or products or services is required, a</w:t>
-      </w:r>
-      <w:r>
-        <w:t xml:space="preserve"> unique identification of the outputs</w:t>
-      </w:r>
-      <w:r>
-        <w:t xml:space="preserve"> </w:t>
-      </w:r>
-      <w:r>
-        <w:t>/</w:t>
-      </w:r>
-      <w:r>
-        <w:t xml:space="preserve"> </w:t>
-      </w:r>
-      <w:r>
-        <w:t>services</w:t>
-      </w:r>
-      <w:r>
-        <w:t xml:space="preserve"> </w:t>
-      </w:r>
-      <w:r>
-        <w:t>/</w:t>
-      </w:r>
-      <w:r>
-        <w:t xml:space="preserve"> </w:t>
-      </w:r>
-      <w:r>
-        <w:t>products</w:t>
-      </w:r>
-      <w:r>
-        <w:t xml:space="preserve"> </w:t>
-      </w:r>
-      <w:r>
-        <w:t xml:space="preserve">shall be assigned </w:t>
-      </w:r>
-      <w:r>
-        <w:t xml:space="preserve">and </w:t>
-      </w:r>
-      <w:r>
-        <w:t xml:space="preserve">documented.  This documentation must ensure that the </w:t>
-      </w:r>
-      <w:r>
-        <w:t xml:space="preserve">information </w:t>
-      </w:r>
-      <w:r>
-        <w:t>provided will</w:t>
-      </w:r>
-      <w:r>
-        <w:t xml:space="preserve"> enable traceability such as VIN numbers</w:t>
-      </w:r>
-      <w:r>
-        <w:t xml:space="preserve"> or a unique corporate identification</w:t>
-      </w:r>
-      <w:r>
-        <w:t>.</w:t>
-      </w:r>
-    </w:p>
-    <w:p>
-      <w:pPr>
-        <w:pStyle w:val="Default"/>
-      </w:pPr>
-    </w:p>
-    <w:p>
-      <w:pPr>
-        <w:pStyle w:val="Default"/>
-      </w:pPr>
-    </w:p>
-    <w:p>
-      <w:pPr>
-        <w:pStyle w:val="CM113"/>
-        <w:numPr>
-          <w:ilvl w:val="0"/>
-          <w:numId w:val="2"/>
-        </w:numPr>
-        <w:spacing w:after="120" w:line="276" w:lineRule="auto"/>
-        <w:ind w:left="360"/>
-        <w:rPr>
-          <w:rFonts w:ascii="Arial" w:hAnsi="Arial" w:cs="Arial"/>
-          <w:sz w:val="22"/>
-          <w:szCs w:val="22"/>
-        </w:rPr>
       </w:pPr>
       <w:r>
         <w:rPr>
@@ -3466,61 +3162,9 @@
           <w:sz w:val="22"/>
           <w:szCs w:val="22"/>
         </w:rPr>
-        <w:t>Nonconforming Services</w:t>
-      </w:r>
-    </w:p>
-    <w:p>
-      <w:pPr>
-        <w:pStyle w:val="Default"/>
-      </w:pPr>
-      <w:r>
-        <w:t xml:space="preserve">The companies Redline system is our key indicator to identify and quantify nonconforming services that we provide.  The Redline method helps us specifically identify which service the customer is displeased with.  This allows us to track and measure the dissatisfaction rates of this service and </w:t>
-      </w:r>
-      <w:proofErr w:type="gramStart"/>
-      <w:r>
-        <w:t>all of</w:t>
-      </w:r>
-      <w:proofErr w:type="gramEnd"/>
-      <w:r>
-        <w:t xml:space="preserve"> our services quickly and reliably.</w:t>
-      </w:r>
-    </w:p>
-    <w:p>
-      <w:pPr>
-        <w:pStyle w:val="Default"/>
-      </w:pPr>
-    </w:p>
-    <w:p>
-      <w:pPr>
-        <w:pStyle w:val="Default"/>
-      </w:pPr>
-      <w:r>
-        <w:t>Once a nonconforming service is identified, a member of top management must perform an interview with the displeased customer.  This interview should be done in person if possible.  The purpose of the interview is to extract the exact reason they were unhappy with our service.  Once this information has been attained corrective actions must be taken at the next weekly monitoring and measurement meeting.</w:t>
-      </w:r>
-    </w:p>
-    <w:p>
-      <w:pPr>
-        <w:pStyle w:val="Default"/>
-        <w:rPr>
-          <w:sz w:val="22"/>
-          <w:szCs w:val="22"/>
-        </w:rPr>
-      </w:pPr>
-    </w:p>
-    <w:p>
-      <w:pPr>
-        <w:pStyle w:val="Default"/>
-      </w:pPr>
-    </w:p>
-    <w:p>
-      <w:pPr>
-        <w:pStyle w:val="CM113"/>
-        <w:numPr>
-          <w:ilvl w:val="0"/>
-          <w:numId w:val="2"/>
-        </w:numPr>
-        <w:spacing w:after="120" w:line="276" w:lineRule="auto"/>
-        <w:ind w:left="360"/>
+        <w:t>Client</w:t>
+      </w:r>
+      <w:r>
         <w:rPr>
           <w:rFonts w:ascii="Arial" w:hAnsi="Arial" w:cs="Arial"/>
           <w:b/>
@@ -3528,6 +3172,282 @@
           <w:sz w:val="22"/>
           <w:szCs w:val="22"/>
         </w:rPr>
+        <w:t xml:space="preserve"> Focus</w:t>
+      </w:r>
+    </w:p>
+    <w:p>
+      <w:pPr>
+        <w:pStyle w:val="Default"/>
+      </w:pPr>
+    </w:p>
+    <w:p>
+      <w:pPr>
+        <w:pStyle w:val="Default"/>
+      </w:pPr>
+      <w:r>
+        <w:t xml:space="preserve">Customer satisfaction is paramount.  </w:t>
+      </w:r>
+      <w:r>
+        <w:t>Not only is a happy customer a repeat customer but they are also likely to give us a recommendation to a friend or colleague that may need our services.  To ensure that our company remains focused on the customer, the following items must be completed annually.</w:t>
+      </w:r>
+    </w:p>
+    <w:p>
+      <w:pPr>
+        <w:pStyle w:val="Default"/>
+        <w:numPr>
+          <w:ilvl w:val="0"/>
+          <w:numId w:val="6"/>
+        </w:numPr>
+      </w:pPr>
+      <w:r>
+        <w:t>10% of our customers must be contacted and survey</w:t>
+      </w:r>
+      <w:r>
+        <w:t>ed about</w:t>
+      </w:r>
+      <w:r>
+        <w:t xml:space="preserve"> our</w:t>
+      </w:r>
+      <w:r>
+        <w:t xml:space="preserve"> work performance.</w:t>
+      </w:r>
+      <w:r>
+        <w:t xml:space="preserve">  </w:t>
+      </w:r>
+    </w:p>
+    <w:p>
+      <w:pPr>
+        <w:pStyle w:val="Default"/>
+        <w:numPr>
+          <w:ilvl w:val="0"/>
+          <w:numId w:val="6"/>
+        </w:numPr>
+      </w:pPr>
+      <w:r>
+        <w:t>Before any job is taken for a client, top management must review the work types required to ensure that the company can legally and safely perform the required services.</w:t>
+      </w:r>
+    </w:p>
+    <w:p>
+      <w:pPr>
+        <w:pStyle w:val="Default"/>
+        <w:numPr>
+          <w:ilvl w:val="0"/>
+          <w:numId w:val="6"/>
+        </w:numPr>
+      </w:pPr>
+      <w:r>
+        <w:t>All applicable permits and regulatory compliance certificates must be posted at our worksite and a copy must be delivered via email to our client.</w:t>
+      </w:r>
+    </w:p>
+    <w:p>
+      <w:pPr>
+        <w:pStyle w:val="Default"/>
+        <w:numPr>
+          <w:ilvl w:val="0"/>
+          <w:numId w:val="6"/>
+        </w:numPr>
+      </w:pPr>
+      <w:r>
+        <w:t>Before any job is complete, the site supervisor must revisit the requirements of the job and ensure all work is completed as specified by the contract.</w:t>
+      </w:r>
+    </w:p>
+    <w:p>
+      <w:pPr>
+        <w:pStyle w:val="Default"/>
+        <w:numPr>
+          <w:ilvl w:val="0"/>
+          <w:numId w:val="6"/>
+        </w:numPr>
+      </w:pPr>
+      <w:r>
+        <w:t xml:space="preserve">Work progress updates must be submitted to the client on a daily basis.  Also, it </w:t>
+      </w:r>
+      <w:r>
+        <w:lastRenderedPageBreak/>
+        <w:t>is recommended that the client be invited out to the worksite on a weekly basis to inspect work progress and quality.</w:t>
+      </w:r>
+    </w:p>
+    <w:p>
+      <w:pPr>
+        <w:pStyle w:val="Default"/>
+      </w:pPr>
+    </w:p>
+    <w:p>
+      <w:pPr>
+        <w:pStyle w:val="Default"/>
+      </w:pPr>
+      <w:r>
+        <w:t>The company believes in the philosophy of “under promise and over deliver.”  To ensure that this philosophy is employed for all services that we render, a member of top management will perform a “Post-Delivery” review.  During this review the following items shall be addressed:</w:t>
+      </w:r>
+    </w:p>
+    <w:p>
+      <w:pPr>
+        <w:pStyle w:val="Default"/>
+        <w:numPr>
+          <w:ilvl w:val="0"/>
+          <w:numId w:val="8"/>
+        </w:numPr>
+      </w:pPr>
+      <w:r>
+        <w:t>Did the company perform, at a minimum, all services promised via the contract.</w:t>
+      </w:r>
+    </w:p>
+    <w:p>
+      <w:pPr>
+        <w:pStyle w:val="Default"/>
+        <w:numPr>
+          <w:ilvl w:val="0"/>
+          <w:numId w:val="8"/>
+        </w:numPr>
+      </w:pPr>
+      <w:r>
+        <w:t>Were any additional services performed that were not under contract.</w:t>
+      </w:r>
+    </w:p>
+    <w:p>
+      <w:pPr>
+        <w:pStyle w:val="Default"/>
+        <w:numPr>
+          <w:ilvl w:val="0"/>
+          <w:numId w:val="8"/>
+        </w:numPr>
+      </w:pPr>
+      <w:r>
+        <w:t>Were there any deficiencies in our service and how were they addressed with the customer.</w:t>
+      </w:r>
+    </w:p>
+    <w:p>
+      <w:pPr>
+        <w:pStyle w:val="Default"/>
+        <w:numPr>
+          <w:ilvl w:val="0"/>
+          <w:numId w:val="8"/>
+        </w:numPr>
+      </w:pPr>
+      <w:r>
+        <w:t>Our services are under warranty.  A warranty report must be filled out to include these items:</w:t>
+      </w:r>
+    </w:p>
+    <w:p>
+      <w:pPr>
+        <w:pStyle w:val="Default"/>
+        <w:numPr>
+          <w:ilvl w:val="1"/>
+          <w:numId w:val="8"/>
+        </w:numPr>
+      </w:pPr>
+      <w:r>
+        <w:t>Did the customer report a problem with our services?  If yes, was the problem resolved in a timely manner.  Was the client satisfied with our actions under warranty.</w:t>
+      </w:r>
+    </w:p>
+    <w:p>
+      <w:pPr>
+        <w:pStyle w:val="Default"/>
+        <w:numPr>
+          <w:ilvl w:val="1"/>
+          <w:numId w:val="8"/>
+        </w:numPr>
+      </w:pPr>
+      <w:r>
+        <w:t>Did the customer have a complaint about our services after the warranty expired.  If yes, how was this addressed.</w:t>
+      </w:r>
+    </w:p>
+    <w:p>
+      <w:pPr>
+        <w:pStyle w:val="Default"/>
+        <w:numPr>
+          <w:ilvl w:val="1"/>
+          <w:numId w:val="8"/>
+        </w:numPr>
+      </w:pPr>
+      <w:r>
+        <w:t>Did the customer have a complaint about services that were not under warranty?  If yes, how were these issues addressed.</w:t>
+      </w:r>
+    </w:p>
+    <w:p>
+      <w:pPr>
+        <w:pStyle w:val="Default"/>
+        <w:numPr>
+          <w:ilvl w:val="0"/>
+          <w:numId w:val="8"/>
+        </w:numPr>
+      </w:pPr>
+      <w:r>
+        <w:t>Monthly a maintenance services report must be completed to include:</w:t>
+      </w:r>
+    </w:p>
+    <w:p>
+      <w:pPr>
+        <w:pStyle w:val="Default"/>
+        <w:numPr>
+          <w:ilvl w:val="1"/>
+          <w:numId w:val="8"/>
+        </w:numPr>
+      </w:pPr>
+      <w:r>
+        <w:t>Which client was serviced, what services were performed, who performed the services and how many hours did the work take.</w:t>
+      </w:r>
+    </w:p>
+    <w:p>
+      <w:pPr>
+        <w:pStyle w:val="Default"/>
+        <w:numPr>
+          <w:ilvl w:val="1"/>
+          <w:numId w:val="8"/>
+        </w:numPr>
+      </w:pPr>
+      <w:r>
+        <w:t>Was a service work report submitted to the client.</w:t>
+      </w:r>
+    </w:p>
+    <w:p>
+      <w:pPr>
+        <w:pStyle w:val="Default"/>
+        <w:numPr>
+          <w:ilvl w:val="1"/>
+          <w:numId w:val="8"/>
+        </w:numPr>
+      </w:pPr>
+      <w:r>
+        <w:t>Were there any deficiencies with the maintenance services.</w:t>
+      </w:r>
+    </w:p>
+    <w:p>
+      <w:pPr>
+        <w:pStyle w:val="Default"/>
+        <w:numPr>
+          <w:ilvl w:val="1"/>
+          <w:numId w:val="8"/>
+        </w:numPr>
+      </w:pPr>
+      <w:r>
+        <w:t>Did any clients cancel the maintenance services with our company and why.</w:t>
+      </w:r>
+    </w:p>
+    <w:p>
+      <w:pPr>
+        <w:pStyle w:val="Default"/>
+      </w:pPr>
+    </w:p>
+    <w:p>
+      <w:pPr>
+        <w:pStyle w:val="Default"/>
+      </w:pPr>
+    </w:p>
+    <w:p>
+      <w:pPr>
+        <w:pStyle w:val="CM113"/>
+        <w:numPr>
+          <w:ilvl w:val="0"/>
+          <w:numId w:val="2"/>
+        </w:numPr>
+        <w:spacing w:after="120" w:line="276" w:lineRule="auto"/>
+        <w:ind w:left="360"/>
+        <w:rPr>
+          <w:rFonts w:ascii="Arial" w:hAnsi="Arial" w:cs="Arial"/>
+          <w:sz w:val="22"/>
+          <w:szCs w:val="22"/>
+        </w:rPr>
       </w:pPr>
       <w:r>
         <w:rPr>
@@ -3537,9 +3457,73 @@
           <w:sz w:val="22"/>
           <w:szCs w:val="22"/>
         </w:rPr>
-        <w:t>Client</w:t>
-      </w:r>
-      <w:r>
+        <w:t>Employee Participation</w:t>
+      </w:r>
+    </w:p>
+    <w:p>
+      <w:pPr>
+        <w:pStyle w:val="Default"/>
+      </w:pPr>
+      <w:r>
+        <w:t>All employees are invited and encouraged to attend all meeting by top management with regards to the QMS.  Additionally, financial rewards will be given to employees who recommend a method or system that fulfills the following requirements.</w:t>
+      </w:r>
+    </w:p>
+    <w:p>
+      <w:pPr>
+        <w:pStyle w:val="Default"/>
+        <w:numPr>
+          <w:ilvl w:val="0"/>
+          <w:numId w:val="7"/>
+        </w:numPr>
+      </w:pPr>
+      <w:r>
+        <w:t>Reduces the time to perform one or more of our services by 30% without sacrificing quality.</w:t>
+      </w:r>
+    </w:p>
+    <w:p>
+      <w:pPr>
+        <w:pStyle w:val="Default"/>
+        <w:numPr>
+          <w:ilvl w:val="0"/>
+          <w:numId w:val="7"/>
+        </w:numPr>
+      </w:pPr>
+      <w:r>
+        <w:t>Reduces the cost to perform one or more of our services by 30% without a reduction in quality.</w:t>
+      </w:r>
+    </w:p>
+    <w:p>
+      <w:pPr>
+        <w:pStyle w:val="Default"/>
+      </w:pPr>
+    </w:p>
+    <w:p>
+      <w:pPr>
+        <w:pStyle w:val="Default"/>
+      </w:pPr>
+      <w:r>
+        <w:t>The final decision on employee rewards with regards to whether the idea merits a reward and the amount of the award falls solely to the president of the company.</w:t>
+      </w:r>
+    </w:p>
+    <w:p>
+      <w:pPr>
+        <w:pStyle w:val="Default"/>
+      </w:pPr>
+    </w:p>
+    <w:p>
+      <w:pPr>
+        <w:pStyle w:val="Default"/>
+      </w:pPr>
+    </w:p>
+    <w:p>
+      <w:pPr>
+        <w:pStyle w:val="CM113"/>
+        <w:numPr>
+          <w:ilvl w:val="0"/>
+          <w:numId w:val="2"/>
+        </w:numPr>
+        <w:spacing w:after="120" w:line="276" w:lineRule="auto"/>
+        <w:ind w:left="360"/>
         <w:rPr>
           <w:rFonts w:ascii="Arial" w:hAnsi="Arial" w:cs="Arial"/>
           <w:b/>
@@ -3547,323 +3531,6 @@
           <w:sz w:val="22"/>
           <w:szCs w:val="22"/>
         </w:rPr>
-        <w:t xml:space="preserve"> Focus</w:t>
-      </w:r>
-    </w:p>
-    <w:p>
-      <w:pPr>
-        <w:pStyle w:val="Default"/>
-      </w:pPr>
-    </w:p>
-    <w:p>
-      <w:pPr>
-        <w:pStyle w:val="Default"/>
-      </w:pPr>
-      <w:r>
-        <w:t xml:space="preserve">Customer satisfaction is paramount.  </w:t>
-      </w:r>
-      <w:r>
-        <w:t>Not only is a happy customer a repeat customer but they are also likely to give us a recommendation to a friend or colleague that may need our services.  To ensure that our company remains focused on the customer, the following items must be completed annually.</w:t>
-      </w:r>
-    </w:p>
-    <w:p>
-      <w:pPr>
-        <w:pStyle w:val="Default"/>
-        <w:numPr>
-          <w:ilvl w:val="0"/>
-          <w:numId w:val="6"/>
-        </w:numPr>
-      </w:pPr>
-      <w:r>
-        <w:t>10% of our customers must be contacted and survey</w:t>
-      </w:r>
-      <w:r>
-        <w:t>ed about</w:t>
-      </w:r>
-      <w:r>
-        <w:t xml:space="preserve"> our</w:t>
-      </w:r>
-      <w:r>
-        <w:t xml:space="preserve"> work performance.</w:t>
-      </w:r>
-      <w:r>
-        <w:t xml:space="preserve">  </w:t>
-      </w:r>
-    </w:p>
-    <w:p>
-      <w:pPr>
-        <w:pStyle w:val="Default"/>
-        <w:numPr>
-          <w:ilvl w:val="0"/>
-          <w:numId w:val="6"/>
-        </w:numPr>
-      </w:pPr>
-      <w:r>
-        <w:t>Before any job is taken for a client, top management must review the work types required to ensure that the company can legally and safely perform the required services.</w:t>
-      </w:r>
-    </w:p>
-    <w:p>
-      <w:pPr>
-        <w:pStyle w:val="Default"/>
-        <w:numPr>
-          <w:ilvl w:val="0"/>
-          <w:numId w:val="6"/>
-        </w:numPr>
-      </w:pPr>
-      <w:r>
-        <w:t>All applicable permits and regulatory compliance certificates must be posted at our worksite and a copy must be delivered via email to our client.</w:t>
-      </w:r>
-    </w:p>
-    <w:p>
-      <w:pPr>
-        <w:pStyle w:val="Default"/>
-        <w:numPr>
-          <w:ilvl w:val="0"/>
-          <w:numId w:val="6"/>
-        </w:numPr>
-      </w:pPr>
-      <w:r>
-        <w:t>Before any job is complete, the site supervisor must revisit the requirements of the job and ensure all work is completed as specified by the contract.</w:t>
-      </w:r>
-    </w:p>
-    <w:p>
-      <w:pPr>
-        <w:pStyle w:val="Default"/>
-        <w:numPr>
-          <w:ilvl w:val="0"/>
-          <w:numId w:val="6"/>
-        </w:numPr>
-      </w:pPr>
-      <w:r>
-        <w:t xml:space="preserve">Work progress updates must be submitted to the client </w:t>
-      </w:r>
-      <w:proofErr w:type="gramStart"/>
-      <w:r>
-        <w:t>on a daily basis</w:t>
-      </w:r>
-      <w:proofErr w:type="gramEnd"/>
-      <w:r>
-        <w:t xml:space="preserve">.  Also, it </w:t>
-      </w:r>
-      <w:r>
-        <w:lastRenderedPageBreak/>
-        <w:t>is recommended that the client be invited out to the worksite on a weekly basis to inspect work progress and quality.</w:t>
-      </w:r>
-    </w:p>
-    <w:p>
-      <w:pPr>
-        <w:pStyle w:val="Default"/>
-      </w:pPr>
-    </w:p>
-    <w:p>
-      <w:pPr>
-        <w:pStyle w:val="Default"/>
-      </w:pPr>
-      <w:r>
-        <w:t xml:space="preserve">The company believes in the philosophy of “under promise and over deliver.”  To ensure that this philosophy is employed for all services that we render, a member of top management will perform a “Post-Delivery” review.  During this </w:t>
-      </w:r>
-      <w:proofErr w:type="gramStart"/>
-      <w:r>
-        <w:t>review</w:t>
-      </w:r>
-      <w:proofErr w:type="gramEnd"/>
-      <w:r>
-        <w:t xml:space="preserve"> the following items shall be addressed:</w:t>
-      </w:r>
-    </w:p>
-    <w:p>
-      <w:pPr>
-        <w:pStyle w:val="Default"/>
-        <w:numPr>
-          <w:ilvl w:val="0"/>
-          <w:numId w:val="8"/>
-        </w:numPr>
-      </w:pPr>
-      <w:r>
-        <w:t xml:space="preserve">Did the company perform, at a minimum, all services promised via the </w:t>
-      </w:r>
-      <w:proofErr w:type="gramStart"/>
-      <w:r>
-        <w:t>contract.</w:t>
-      </w:r>
-      <w:proofErr w:type="gramEnd"/>
-    </w:p>
-    <w:p>
-      <w:pPr>
-        <w:pStyle w:val="Default"/>
-        <w:numPr>
-          <w:ilvl w:val="0"/>
-          <w:numId w:val="8"/>
-        </w:numPr>
-      </w:pPr>
-      <w:r>
-        <w:t>Were any additional services performed that were not under contract.</w:t>
-      </w:r>
-    </w:p>
-    <w:p>
-      <w:pPr>
-        <w:pStyle w:val="Default"/>
-        <w:numPr>
-          <w:ilvl w:val="0"/>
-          <w:numId w:val="8"/>
-        </w:numPr>
-      </w:pPr>
-      <w:r>
-        <w:t>Were there any deficiencies in our service and how were they addressed with the customer.</w:t>
-      </w:r>
-    </w:p>
-    <w:p>
-      <w:pPr>
-        <w:pStyle w:val="Default"/>
-        <w:numPr>
-          <w:ilvl w:val="0"/>
-          <w:numId w:val="8"/>
-        </w:numPr>
-      </w:pPr>
-      <w:r>
-        <w:t>Our services are under warranty.  A warranty report must be filled out to include these items:</w:t>
-      </w:r>
-    </w:p>
-    <w:p>
-      <w:pPr>
-        <w:pStyle w:val="Default"/>
-        <w:numPr>
-          <w:ilvl w:val="1"/>
-          <w:numId w:val="8"/>
-        </w:numPr>
-      </w:pPr>
-      <w:r>
-        <w:t xml:space="preserve">Did the customer report a problem with our services?  If yes, was the problem resolved in a timely manner.  Was the client satisfied with our actions under </w:t>
-      </w:r>
-      <w:proofErr w:type="gramStart"/>
-      <w:r>
-        <w:t>warranty.</w:t>
-      </w:r>
-      <w:proofErr w:type="gramEnd"/>
-    </w:p>
-    <w:p>
-      <w:pPr>
-        <w:pStyle w:val="Default"/>
-        <w:numPr>
-          <w:ilvl w:val="1"/>
-          <w:numId w:val="8"/>
-        </w:numPr>
-      </w:pPr>
-      <w:r>
-        <w:t>Did the customer have a complaint about our services after the warranty expired.  If yes, how was this addressed.</w:t>
-      </w:r>
-    </w:p>
-    <w:p>
-      <w:pPr>
-        <w:pStyle w:val="Default"/>
-        <w:numPr>
-          <w:ilvl w:val="1"/>
-          <w:numId w:val="8"/>
-        </w:numPr>
-      </w:pPr>
-      <w:r>
-        <w:t>Did the customer have a complaint about services that were not under warranty?  If yes, how were these issues addressed.</w:t>
-      </w:r>
-    </w:p>
-    <w:p>
-      <w:pPr>
-        <w:pStyle w:val="Default"/>
-        <w:numPr>
-          <w:ilvl w:val="0"/>
-          <w:numId w:val="8"/>
-        </w:numPr>
-      </w:pPr>
-      <w:r>
-        <w:t>Monthly a maintenance services report must be completed to include:</w:t>
-      </w:r>
-    </w:p>
-    <w:p>
-      <w:pPr>
-        <w:pStyle w:val="Default"/>
-        <w:numPr>
-          <w:ilvl w:val="1"/>
-          <w:numId w:val="8"/>
-        </w:numPr>
-      </w:pPr>
-      <w:r>
-        <w:t xml:space="preserve">Which client was serviced, what services were performed, who performed the services and how many hours did the work </w:t>
-      </w:r>
-      <w:proofErr w:type="gramStart"/>
-      <w:r>
-        <w:t>take.</w:t>
-      </w:r>
-      <w:proofErr w:type="gramEnd"/>
-    </w:p>
-    <w:p>
-      <w:pPr>
-        <w:pStyle w:val="Default"/>
-        <w:numPr>
-          <w:ilvl w:val="1"/>
-          <w:numId w:val="8"/>
-        </w:numPr>
-      </w:pPr>
-      <w:r>
-        <w:t xml:space="preserve">Was a service work report submitted to the </w:t>
-      </w:r>
-      <w:proofErr w:type="gramStart"/>
-      <w:r>
-        <w:t>client.</w:t>
-      </w:r>
-      <w:proofErr w:type="gramEnd"/>
-    </w:p>
-    <w:p>
-      <w:pPr>
-        <w:pStyle w:val="Default"/>
-        <w:numPr>
-          <w:ilvl w:val="1"/>
-          <w:numId w:val="8"/>
-        </w:numPr>
-      </w:pPr>
-      <w:r>
-        <w:t>Were there any deficiencies with the maintenance services.</w:t>
-      </w:r>
-    </w:p>
-    <w:p>
-      <w:pPr>
-        <w:pStyle w:val="Default"/>
-        <w:numPr>
-          <w:ilvl w:val="1"/>
-          <w:numId w:val="8"/>
-        </w:numPr>
-      </w:pPr>
-      <w:r>
-        <w:t xml:space="preserve">Did any clients cancel the maintenance services with our company and </w:t>
-      </w:r>
-      <w:proofErr w:type="gramStart"/>
-      <w:r>
-        <w:t>why.</w:t>
-      </w:r>
-      <w:proofErr w:type="gramEnd"/>
-    </w:p>
-    <w:p>
-      <w:pPr>
-        <w:pStyle w:val="Default"/>
-      </w:pPr>
-    </w:p>
-    <w:p>
-      <w:pPr>
-        <w:pStyle w:val="Default"/>
-      </w:pPr>
-    </w:p>
-    <w:p>
-      <w:pPr>
-        <w:pStyle w:val="CM113"/>
-        <w:numPr>
-          <w:ilvl w:val="0"/>
-          <w:numId w:val="2"/>
-        </w:numPr>
-        <w:spacing w:after="120" w:line="276" w:lineRule="auto"/>
-        <w:ind w:left="360"/>
-        <w:rPr>
-          <w:rFonts w:ascii="Arial" w:hAnsi="Arial" w:cs="Arial"/>
-          <w:sz w:val="22"/>
-          <w:szCs w:val="22"/>
-        </w:rPr>
       </w:pPr>
       <w:r>
         <w:rPr>
@@ -3873,58 +3540,59 @@
           <w:sz w:val="22"/>
           <w:szCs w:val="22"/>
         </w:rPr>
-        <w:t>Employee Participation</w:t>
-      </w:r>
-    </w:p>
-    <w:p>
-      <w:pPr>
-        <w:pStyle w:val="Default"/>
-      </w:pPr>
-      <w:r>
-        <w:t>All employees are invited and encouraged to attend all meeting by top management with regards to the QMS.  Additionally, financial rewards will be given to employees who recommend a method or system that fulfills the following requirements.</w:t>
-      </w:r>
-    </w:p>
-    <w:p>
-      <w:pPr>
-        <w:pStyle w:val="Default"/>
-        <w:numPr>
-          <w:ilvl w:val="0"/>
-          <w:numId w:val="7"/>
-        </w:numPr>
-      </w:pPr>
-      <w:r>
-        <w:t>Reduces the time to perform one or more of our services by 30% without sacrificing quality.</w:t>
-      </w:r>
-    </w:p>
-    <w:p>
-      <w:pPr>
-        <w:pStyle w:val="Default"/>
-        <w:numPr>
-          <w:ilvl w:val="0"/>
-          <w:numId w:val="7"/>
-        </w:numPr>
-      </w:pPr>
-      <w:r>
-        <w:t>Reduces the cost to perform one or more of our services by 30% without a reduction in quality.</w:t>
-      </w:r>
-    </w:p>
-    <w:p>
-      <w:pPr>
-        <w:pStyle w:val="Default"/>
-      </w:pPr>
-    </w:p>
-    <w:p>
-      <w:pPr>
-        <w:pStyle w:val="Default"/>
-      </w:pPr>
-      <w:r>
-        <w:t>The final decision on employee rewards with regards to whether the idea merits a reward and the amount of the award falls solely to the president of the company.</w:t>
-      </w:r>
-    </w:p>
-    <w:p>
-      <w:pPr>
-        <w:pStyle w:val="Default"/>
-      </w:pPr>
+        <w:t>Property Belonging to Customers or External Providers</w:t>
+      </w:r>
+    </w:p>
+    <w:p>
+      <w:pPr>
+        <w:pStyle w:val="Default"/>
+      </w:pPr>
+    </w:p>
+    <w:p>
+      <w:pPr>
+        <w:pStyle w:val="Default"/>
+      </w:pPr>
+      <w:r>
+        <w:t>The company</w:t>
+      </w:r>
+      <w:r>
+        <w:t xml:space="preserve"> exercises care with property belonging to customers or external providers while it is under our control or being used in our processes.</w:t>
+      </w:r>
+    </w:p>
+    <w:p>
+      <w:pPr>
+        <w:pStyle w:val="Default"/>
+      </w:pPr>
+    </w:p>
+    <w:p>
+      <w:pPr>
+        <w:pStyle w:val="Default"/>
+      </w:pPr>
+      <w:r>
+        <w:t xml:space="preserve">The company </w:t>
+      </w:r>
+      <w:r>
+        <w:t>identifies, verifies, protects, and safeguards customers’ or external providers’ property provided for use or incorporation into the products and services.</w:t>
+      </w:r>
+    </w:p>
+    <w:p>
+      <w:pPr>
+        <w:pStyle w:val="Default"/>
+      </w:pPr>
+    </w:p>
+    <w:p>
+      <w:pPr>
+        <w:pStyle w:val="Default"/>
+      </w:pPr>
+      <w:r>
+        <w:t>When the property of a customer or external provider is lost, damaged, or otherwise found t</w:t>
+      </w:r>
+      <w:r>
+        <w:t>o be unsuitable for use, the company</w:t>
+      </w:r>
+      <w:r>
+        <w:t xml:space="preserve"> ensures this is reported to the customer or external provider and retains documented information on what has occurred.</w:t>
+      </w:r>
     </w:p>
     <w:p>
       <w:pPr>
@@ -3940,6 +3608,13 @@
         </w:numPr>
         <w:spacing w:after="120" w:line="276" w:lineRule="auto"/>
         <w:ind w:left="360"/>
+        <w:rPr>
+          <w:rFonts w:ascii="Arial" w:hAnsi="Arial" w:cs="Arial"/>
+          <w:sz w:val="22"/>
+          <w:szCs w:val="22"/>
+        </w:rPr>
+      </w:pPr>
+      <w:r>
         <w:rPr>
           <w:rFonts w:ascii="Arial" w:hAnsi="Arial" w:cs="Arial"/>
           <w:b/>
@@ -3947,97 +3622,6 @@
           <w:sz w:val="22"/>
           <w:szCs w:val="22"/>
         </w:rPr>
-      </w:pPr>
-      <w:r>
-        <w:rPr>
-          <w:rFonts w:ascii="Arial" w:hAnsi="Arial" w:cs="Arial"/>
-          <w:b/>
-          <w:bCs/>
-          <w:sz w:val="22"/>
-          <w:szCs w:val="22"/>
-        </w:rPr>
-        <w:t>Property Belonging to Customers or External Providers</w:t>
-      </w:r>
-    </w:p>
-    <w:p>
-      <w:pPr>
-        <w:pStyle w:val="Default"/>
-      </w:pPr>
-    </w:p>
-    <w:p>
-      <w:pPr>
-        <w:pStyle w:val="Default"/>
-      </w:pPr>
-      <w:r>
-        <w:t>The company</w:t>
-      </w:r>
-      <w:r>
-        <w:t xml:space="preserve"> exercises care with property belonging to customers or external providers while it is under our control or being used in our processes.</w:t>
-      </w:r>
-    </w:p>
-    <w:p>
-      <w:pPr>
-        <w:pStyle w:val="Default"/>
-      </w:pPr>
-    </w:p>
-    <w:p>
-      <w:pPr>
-        <w:pStyle w:val="Default"/>
-      </w:pPr>
-      <w:r>
-        <w:t xml:space="preserve">The company </w:t>
-      </w:r>
-      <w:r>
-        <w:t>identifies, verifies, protects, and safeguards customers’ or external providers’ property provided for use or incorporation into the products and services.</w:t>
-      </w:r>
-    </w:p>
-    <w:p>
-      <w:pPr>
-        <w:pStyle w:val="Default"/>
-      </w:pPr>
-    </w:p>
-    <w:p>
-      <w:pPr>
-        <w:pStyle w:val="Default"/>
-      </w:pPr>
-      <w:r>
-        <w:t>When the property of a customer or external provider is lost, damaged, or otherwise found t</w:t>
-      </w:r>
-      <w:r>
-        <w:t>o be unsuitable for use, the company</w:t>
-      </w:r>
-      <w:r>
-        <w:t xml:space="preserve"> ensures this is reported to the customer or external provider and retains documented information on what has occurred.</w:t>
-      </w:r>
-    </w:p>
-    <w:p>
-      <w:pPr>
-        <w:pStyle w:val="Default"/>
-      </w:pPr>
-    </w:p>
-    <w:p>
-      <w:pPr>
-        <w:pStyle w:val="CM113"/>
-        <w:numPr>
-          <w:ilvl w:val="0"/>
-          <w:numId w:val="2"/>
-        </w:numPr>
-        <w:spacing w:after="120" w:line="276" w:lineRule="auto"/>
-        <w:ind w:left="360"/>
-        <w:rPr>
-          <w:rFonts w:ascii="Arial" w:hAnsi="Arial" w:cs="Arial"/>
-          <w:sz w:val="22"/>
-          <w:szCs w:val="22"/>
-        </w:rPr>
-      </w:pPr>
-      <w:r>
-        <w:rPr>
-          <w:rFonts w:ascii="Arial" w:hAnsi="Arial" w:cs="Arial"/>
-          <w:b/>
-          <w:bCs/>
-          <w:sz w:val="22"/>
-          <w:szCs w:val="22"/>
-        </w:rPr>
         <w:t>Human Resources</w:t>
       </w:r>
     </w:p>
@@ -4060,15 +3644,7 @@
         <w:pStyle w:val="Default"/>
       </w:pPr>
       <w:r>
-        <w:t xml:space="preserve">To ensure competence of our personnel, job descriptions have been prepared identifying the qualifications required for each position that affects product quality. Qualifications include requirements for education, </w:t>
-      </w:r>
-      <w:proofErr w:type="gramStart"/>
-      <w:r>
-        <w:t>skills</w:t>
-      </w:r>
-      <w:proofErr w:type="gramEnd"/>
-      <w:r>
-        <w:t xml:space="preserve"> and experience. Appropriate qualifications, along with required training, provide the competence required for each position.</w:t>
+        <w:t>To ensure competence of our personnel, job descriptions have been prepared identifying the qualifications required for each position that affects product quality. Qualifications include requirements for education, skills and experience. Appropriate qualifications, along with required training, provide the competence required for each position.</w:t>
       </w:r>
     </w:p>
     <w:p>
@@ -4130,8 +3706,12 @@
       </w:r>
     </w:p>
     <w:sectPr>
-      <w:headerReference w:type="default" r:id="rId8"/>
-      <w:footerReference w:type="default" r:id="rId9"/>
+      <w:headerReference w:type="even" r:id="rId8"/>
+      <w:headerReference w:type="default" r:id="rId9"/>
+      <w:footerReference w:type="even" r:id="rId10"/>
+      <w:footerReference w:type="default" r:id="rId11"/>
+      <w:headerReference w:type="first" r:id="rId12"/>
+      <w:footerReference w:type="first" r:id="rId13"/>
       <w:pgSz w:w="12240" w:h="15840"/>
       <w:pgMar w:top="1440" w:right="1440" w:bottom="1440" w:left="1440" w:header="720" w:footer="720" w:gutter="0"/>
       <w:cols w:space="720"/>
@@ -4142,7 +3722,7 @@
 </file>
 
 <file path=word/endnotes.xml><?xml version="1.0" encoding="utf-8"?>
-<w:endnotes xmlns:wpc="http://schemas.microsoft.com/office/word/2010/wordprocessingCanvas" xmlns:cx="http://schemas.microsoft.com/office/drawing/2014/chartex" xmlns:cx1="http://schemas.microsoft.com/office/drawing/2015/9/8/chartex" xmlns:cx2="http://schemas.microsoft.com/office/drawing/2015/10/21/chartex" xmlns:cx3="http://schemas.microsoft.com/office/drawing/2016/5/9/chartex" xmlns:cx4="http://schemas.microsoft.com/office/drawing/2016/5/10/chartex" xmlns:cx5="http://schemas.microsoft.com/office/drawing/2016/5/11/chartex" xmlns:cx6="http://schemas.microsoft.com/office/drawing/2016/5/12/chartex" xmlns:cx7="http://schemas.microsoft.com/office/drawing/2016/5/13/chartex" xmlns:cx8="http://schemas.microsoft.com/office/drawing/2016/5/14/chartex" xmlns:mc="http://schemas.openxmlformats.org/markup-compatibility/2006" xmlns:aink="http://schemas.microsoft.com/office/drawing/2016/ink" xmlns:am3d="http://schemas.microsoft.com/office/drawing/2017/model3d" xmlns:o="urn:schemas-microsoft-com:office:office" xmlns:r="http://schemas.openxmlformats.org/officeDocument/2006/relationships" xmlns:m="http://schemas.openxmlformats.org/officeDocument/2006/math" xmlns:v="urn:schemas-microsoft-com:vml" xmlns:wp14="http://schemas.microsoft.com/office/word/2010/wordprocessingDrawing" xmlns:wp="http://schemas.openxmlformats.org/drawingml/2006/wordprocessingDrawing" xmlns:w10="urn:schemas-microsoft-com:office:word" xmlns:w="http://schemas.openxmlformats.org/wordprocessingml/2006/main" xmlns:w14="http://schemas.microsoft.com/office/word/2010/wordml" xmlns:w15="http://schemas.microsoft.com/office/word/2012/wordml" xmlns:w16cex="http://schemas.microsoft.com/office/word/2018/wordml/cex" xmlns:w16cid="http://schemas.microsoft.com/office/word/2016/wordml/cid" xmlns:w16="http://schemas.microsoft.com/office/word/2018/wordml" xmlns:w16sdtdh="http://schemas.microsoft.com/office/word/2020/wordml/sdtdatahash" xmlns:w16se="http://schemas.microsoft.com/office/word/2015/wordml/symex" xmlns:wpg="http://schemas.microsoft.com/office/word/2010/wordprocessingGroup" xmlns:wpi="http://schemas.microsoft.com/office/word/2010/wordprocessingInk" xmlns:wne="http://schemas.microsoft.com/office/word/2006/wordml" xmlns:wps="http://schemas.microsoft.com/office/word/2010/wordprocessingShape" mc:Ignorable="w14 w15 w16se w16cid w16 w16cex w16sdtdh wp14">
+<w:endnotes xmlns:wpc="http://schemas.microsoft.com/office/word/2010/wordprocessingCanvas" xmlns:cx="http://schemas.microsoft.com/office/drawing/2014/chartex" xmlns:cx1="http://schemas.microsoft.com/office/drawing/2015/9/8/chartex" xmlns:cx2="http://schemas.microsoft.com/office/drawing/2015/10/21/chartex" xmlns:cx3="http://schemas.microsoft.com/office/drawing/2016/5/9/chartex" xmlns:cx4="http://schemas.microsoft.com/office/drawing/2016/5/10/chartex" xmlns:cx5="http://schemas.microsoft.com/office/drawing/2016/5/11/chartex" xmlns:cx6="http://schemas.microsoft.com/office/drawing/2016/5/12/chartex" xmlns:cx7="http://schemas.microsoft.com/office/drawing/2016/5/13/chartex" xmlns:cx8="http://schemas.microsoft.com/office/drawing/2016/5/14/chartex" xmlns:mc="http://schemas.openxmlformats.org/markup-compatibility/2006" xmlns:aink="http://schemas.microsoft.com/office/drawing/2016/ink" xmlns:am3d="http://schemas.microsoft.com/office/drawing/2017/model3d" xmlns:o="urn:schemas-microsoft-com:office:office" xmlns:oel="http://schemas.microsoft.com/office/2019/extlst" xmlns:r="http://schemas.openxmlformats.org/officeDocument/2006/relationships" xmlns:m="http://schemas.openxmlformats.org/officeDocument/2006/math" xmlns:v="urn:schemas-microsoft-com:vml" xmlns:wp14="http://schemas.microsoft.com/office/word/2010/wordprocessingDrawing" xmlns:wp="http://schemas.openxmlformats.org/drawingml/2006/wordprocessingDrawing" xmlns:w10="urn:schemas-microsoft-com:office:word" xmlns:w="http://schemas.openxmlformats.org/wordprocessingml/2006/main" xmlns:w14="http://schemas.microsoft.com/office/word/2010/wordml" xmlns:w15="http://schemas.microsoft.com/office/word/2012/wordml" xmlns:w16cex="http://schemas.microsoft.com/office/word/2018/wordml/cex" xmlns:w16cid="http://schemas.microsoft.com/office/word/2016/wordml/cid" xmlns:w16="http://schemas.microsoft.com/office/word/2018/wordml" xmlns:w16sdtdh="http://schemas.microsoft.com/office/word/2020/wordml/sdtdatahash" xmlns:w16se="http://schemas.microsoft.com/office/word/2015/wordml/symex" xmlns:wpg="http://schemas.microsoft.com/office/word/2010/wordprocessingGroup" xmlns:wpi="http://schemas.microsoft.com/office/word/2010/wordprocessingInk" xmlns:wne="http://schemas.microsoft.com/office/word/2006/wordml" xmlns:wps="http://schemas.microsoft.com/office/word/2010/wordprocessingShape" mc:Ignorable="w14 w15 w16se w16cid w16 w16cex w16sdtdh wp14">
   <w:endnote w:type="separator" w:id="-1">
     <w:p>
       <w:pPr>
@@ -4167,7 +3747,17 @@
 </file>
 
 <file path=word/footer1.xml><?xml version="1.0" encoding="utf-8"?>
-<w:ftr xmlns:wpc="http://schemas.microsoft.com/office/word/2010/wordprocessingCanvas" xmlns:cx="http://schemas.microsoft.com/office/drawing/2014/chartex" xmlns:cx1="http://schemas.microsoft.com/office/drawing/2015/9/8/chartex" xmlns:cx2="http://schemas.microsoft.com/office/drawing/2015/10/21/chartex" xmlns:cx3="http://schemas.microsoft.com/office/drawing/2016/5/9/chartex" xmlns:cx4="http://schemas.microsoft.com/office/drawing/2016/5/10/chartex" xmlns:cx5="http://schemas.microsoft.com/office/drawing/2016/5/11/chartex" xmlns:cx6="http://schemas.microsoft.com/office/drawing/2016/5/12/chartex" xmlns:cx7="http://schemas.microsoft.com/office/drawing/2016/5/13/chartex" xmlns:cx8="http://schemas.microsoft.com/office/drawing/2016/5/14/chartex" xmlns:mc="http://schemas.openxmlformats.org/markup-compatibility/2006" xmlns:aink="http://schemas.microsoft.com/office/drawing/2016/ink" xmlns:am3d="http://schemas.microsoft.com/office/drawing/2017/model3d" xmlns:o="urn:schemas-microsoft-com:office:office" xmlns:r="http://schemas.openxmlformats.org/officeDocument/2006/relationships" xmlns:m="http://schemas.openxmlformats.org/officeDocument/2006/math" xmlns:v="urn:schemas-microsoft-com:vml" xmlns:wp14="http://schemas.microsoft.com/office/word/2010/wordprocessingDrawing" xmlns:wp="http://schemas.openxmlformats.org/drawingml/2006/wordprocessingDrawing" xmlns:w10="urn:schemas-microsoft-com:office:word" xmlns:w="http://schemas.openxmlformats.org/wordprocessingml/2006/main" xmlns:w14="http://schemas.microsoft.com/office/word/2010/wordml" xmlns:w15="http://schemas.microsoft.com/office/word/2012/wordml" xmlns:w16cex="http://schemas.microsoft.com/office/word/2018/wordml/cex" xmlns:w16cid="http://schemas.microsoft.com/office/word/2016/wordml/cid" xmlns:w16="http://schemas.microsoft.com/office/word/2018/wordml" xmlns:w16sdtdh="http://schemas.microsoft.com/office/word/2020/wordml/sdtdatahash" xmlns:w16se="http://schemas.microsoft.com/office/word/2015/wordml/symex" xmlns:wpg="http://schemas.microsoft.com/office/word/2010/wordprocessingGroup" xmlns:wpi="http://schemas.microsoft.com/office/word/2010/wordprocessingInk" xmlns:wne="http://schemas.microsoft.com/office/word/2006/wordml" xmlns:wps="http://schemas.microsoft.com/office/word/2010/wordprocessingShape" mc:Ignorable="w14 w15 w16se w16cid w16 w16cex w16sdtdh wp14">
+<w:ftr xmlns:wpc="http://schemas.microsoft.com/office/word/2010/wordprocessingCanvas" xmlns:cx="http://schemas.microsoft.com/office/drawing/2014/chartex" xmlns:cx1="http://schemas.microsoft.com/office/drawing/2015/9/8/chartex" xmlns:cx2="http://schemas.microsoft.com/office/drawing/2015/10/21/chartex" xmlns:cx3="http://schemas.microsoft.com/office/drawing/2016/5/9/chartex" xmlns:cx4="http://schemas.microsoft.com/office/drawing/2016/5/10/chartex" xmlns:cx5="http://schemas.microsoft.com/office/drawing/2016/5/11/chartex" xmlns:cx6="http://schemas.microsoft.com/office/drawing/2016/5/12/chartex" xmlns:cx7="http://schemas.microsoft.com/office/drawing/2016/5/13/chartex" xmlns:cx8="http://schemas.microsoft.com/office/drawing/2016/5/14/chartex" xmlns:mc="http://schemas.openxmlformats.org/markup-compatibility/2006" xmlns:aink="http://schemas.microsoft.com/office/drawing/2016/ink" xmlns:am3d="http://schemas.microsoft.com/office/drawing/2017/model3d" xmlns:o="urn:schemas-microsoft-com:office:office" xmlns:oel="http://schemas.microsoft.com/office/2019/extlst" xmlns:r="http://schemas.openxmlformats.org/officeDocument/2006/relationships" xmlns:m="http://schemas.openxmlformats.org/officeDocument/2006/math" xmlns:v="urn:schemas-microsoft-com:vml" xmlns:wp14="http://schemas.microsoft.com/office/word/2010/wordprocessingDrawing" xmlns:wp="http://schemas.openxmlformats.org/drawingml/2006/wordprocessingDrawing" xmlns:w10="urn:schemas-microsoft-com:office:word" xmlns:w="http://schemas.openxmlformats.org/wordprocessingml/2006/main" xmlns:w14="http://schemas.microsoft.com/office/word/2010/wordml" xmlns:w15="http://schemas.microsoft.com/office/word/2012/wordml" xmlns:w16cex="http://schemas.microsoft.com/office/word/2018/wordml/cex" xmlns:w16cid="http://schemas.microsoft.com/office/word/2016/wordml/cid" xmlns:w16="http://schemas.microsoft.com/office/word/2018/wordml" xmlns:w16sdtdh="http://schemas.microsoft.com/office/word/2020/wordml/sdtdatahash" xmlns:w16se="http://schemas.microsoft.com/office/word/2015/wordml/symex" xmlns:wpg="http://schemas.microsoft.com/office/word/2010/wordprocessingGroup" xmlns:wpi="http://schemas.microsoft.com/office/word/2010/wordprocessingInk" xmlns:wne="http://schemas.microsoft.com/office/word/2006/wordml" xmlns:wps="http://schemas.microsoft.com/office/word/2010/wordprocessingShape" mc:Ignorable="w14 w15 w16se w16cid w16 w16cex w16sdtdh wp14">
+  <w:p>
+    <w:pPr>
+      <w:pStyle w:val="Footer"/>
+    </w:pPr>
+  </w:p>
+</w:ftr>
+</file>
+
+<file path=word/footer2.xml><?xml version="1.0" encoding="utf-8"?>
+<w:ftr xmlns:wpc="http://schemas.microsoft.com/office/word/2010/wordprocessingCanvas" xmlns:cx="http://schemas.microsoft.com/office/drawing/2014/chartex" xmlns:cx1="http://schemas.microsoft.com/office/drawing/2015/9/8/chartex" xmlns:cx2="http://schemas.microsoft.com/office/drawing/2015/10/21/chartex" xmlns:cx3="http://schemas.microsoft.com/office/drawing/2016/5/9/chartex" xmlns:cx4="http://schemas.microsoft.com/office/drawing/2016/5/10/chartex" xmlns:cx5="http://schemas.microsoft.com/office/drawing/2016/5/11/chartex" xmlns:cx6="http://schemas.microsoft.com/office/drawing/2016/5/12/chartex" xmlns:cx7="http://schemas.microsoft.com/office/drawing/2016/5/13/chartex" xmlns:cx8="http://schemas.microsoft.com/office/drawing/2016/5/14/chartex" xmlns:mc="http://schemas.openxmlformats.org/markup-compatibility/2006" xmlns:aink="http://schemas.microsoft.com/office/drawing/2016/ink" xmlns:am3d="http://schemas.microsoft.com/office/drawing/2017/model3d" xmlns:o="urn:schemas-microsoft-com:office:office" xmlns:oel="http://schemas.microsoft.com/office/2019/extlst" xmlns:r="http://schemas.openxmlformats.org/officeDocument/2006/relationships" xmlns:m="http://schemas.openxmlformats.org/officeDocument/2006/math" xmlns:v="urn:schemas-microsoft-com:vml" xmlns:wp14="http://schemas.microsoft.com/office/word/2010/wordprocessingDrawing" xmlns:wp="http://schemas.openxmlformats.org/drawingml/2006/wordprocessingDrawing" xmlns:w10="urn:schemas-microsoft-com:office:word" xmlns:w="http://schemas.openxmlformats.org/wordprocessingml/2006/main" xmlns:w14="http://schemas.microsoft.com/office/word/2010/wordml" xmlns:w15="http://schemas.microsoft.com/office/word/2012/wordml" xmlns:w16cex="http://schemas.microsoft.com/office/word/2018/wordml/cex" xmlns:w16cid="http://schemas.microsoft.com/office/word/2016/wordml/cid" xmlns:w16="http://schemas.microsoft.com/office/word/2018/wordml" xmlns:w16sdtdh="http://schemas.microsoft.com/office/word/2020/wordml/sdtdatahash" xmlns:w16se="http://schemas.microsoft.com/office/word/2015/wordml/symex" xmlns:wpg="http://schemas.microsoft.com/office/word/2010/wordprocessingGroup" xmlns:wpi="http://schemas.microsoft.com/office/word/2010/wordprocessingInk" xmlns:wne="http://schemas.microsoft.com/office/word/2006/wordml" xmlns:wps="http://schemas.microsoft.com/office/word/2010/wordprocessingShape" mc:Ignorable="w14 w15 w16se w16cid w16 w16cex w16sdtdh wp14">
   <w:p>
     <w:pPr>
       <w:pStyle w:val="Footer"/>
@@ -4219,7 +3809,7 @@
         <w:rFonts w:ascii="Arial" w:hAnsi="Arial" w:cs="Arial"/>
         <w:noProof/>
       </w:rPr>
-      <w:t>5/18/2021</w:t>
+      <w:t>10/31/2022</w:t>
     </w:r>
     <w:r>
       <w:rPr>
@@ -4231,8 +3821,18 @@
 </w:ftr>
 </file>
 
+<file path=word/footer3.xml><?xml version="1.0" encoding="utf-8"?>
+<w:ftr xmlns:wpc="http://schemas.microsoft.com/office/word/2010/wordprocessingCanvas" xmlns:cx="http://schemas.microsoft.com/office/drawing/2014/chartex" xmlns:cx1="http://schemas.microsoft.com/office/drawing/2015/9/8/chartex" xmlns:cx2="http://schemas.microsoft.com/office/drawing/2015/10/21/chartex" xmlns:cx3="http://schemas.microsoft.com/office/drawing/2016/5/9/chartex" xmlns:cx4="http://schemas.microsoft.com/office/drawing/2016/5/10/chartex" xmlns:cx5="http://schemas.microsoft.com/office/drawing/2016/5/11/chartex" xmlns:cx6="http://schemas.microsoft.com/office/drawing/2016/5/12/chartex" xmlns:cx7="http://schemas.microsoft.com/office/drawing/2016/5/13/chartex" xmlns:cx8="http://schemas.microsoft.com/office/drawing/2016/5/14/chartex" xmlns:mc="http://schemas.openxmlformats.org/markup-compatibility/2006" xmlns:aink="http://schemas.microsoft.com/office/drawing/2016/ink" xmlns:am3d="http://schemas.microsoft.com/office/drawing/2017/model3d" xmlns:o="urn:schemas-microsoft-com:office:office" xmlns:oel="http://schemas.microsoft.com/office/2019/extlst" xmlns:r="http://schemas.openxmlformats.org/officeDocument/2006/relationships" xmlns:m="http://schemas.openxmlformats.org/officeDocument/2006/math" xmlns:v="urn:schemas-microsoft-com:vml" xmlns:wp14="http://schemas.microsoft.com/office/word/2010/wordprocessingDrawing" xmlns:wp="http://schemas.openxmlformats.org/drawingml/2006/wordprocessingDrawing" xmlns:w10="urn:schemas-microsoft-com:office:word" xmlns:w="http://schemas.openxmlformats.org/wordprocessingml/2006/main" xmlns:w14="http://schemas.microsoft.com/office/word/2010/wordml" xmlns:w15="http://schemas.microsoft.com/office/word/2012/wordml" xmlns:w16cex="http://schemas.microsoft.com/office/word/2018/wordml/cex" xmlns:w16cid="http://schemas.microsoft.com/office/word/2016/wordml/cid" xmlns:w16="http://schemas.microsoft.com/office/word/2018/wordml" xmlns:w16sdtdh="http://schemas.microsoft.com/office/word/2020/wordml/sdtdatahash" xmlns:w16se="http://schemas.microsoft.com/office/word/2015/wordml/symex" xmlns:wpg="http://schemas.microsoft.com/office/word/2010/wordprocessingGroup" xmlns:wpi="http://schemas.microsoft.com/office/word/2010/wordprocessingInk" xmlns:wne="http://schemas.microsoft.com/office/word/2006/wordml" xmlns:wps="http://schemas.microsoft.com/office/word/2010/wordprocessingShape" mc:Ignorable="w14 w15 w16se w16cid w16 w16cex w16sdtdh wp14">
+  <w:p>
+    <w:pPr>
+      <w:pStyle w:val="Footer"/>
+    </w:pPr>
+  </w:p>
+</w:ftr>
+</file>
+
 <file path=word/footnotes.xml><?xml version="1.0" encoding="utf-8"?>
-<w:footnotes xmlns:wpc="http://schemas.microsoft.com/office/word/2010/wordprocessingCanvas" xmlns:cx="http://schemas.microsoft.com/office/drawing/2014/chartex" xmlns:cx1="http://schemas.microsoft.com/office/drawing/2015/9/8/chartex" xmlns:cx2="http://schemas.microsoft.com/office/drawing/2015/10/21/chartex" xmlns:cx3="http://schemas.microsoft.com/office/drawing/2016/5/9/chartex" xmlns:cx4="http://schemas.microsoft.com/office/drawing/2016/5/10/chartex" xmlns:cx5="http://schemas.microsoft.com/office/drawing/2016/5/11/chartex" xmlns:cx6="http://schemas.microsoft.com/office/drawing/2016/5/12/chartex" xmlns:cx7="http://schemas.microsoft.com/office/drawing/2016/5/13/chartex" xmlns:cx8="http://schemas.microsoft.com/office/drawing/2016/5/14/chartex" xmlns:mc="http://schemas.openxmlformats.org/markup-compatibility/2006" xmlns:aink="http://schemas.microsoft.com/office/drawing/2016/ink" xmlns:am3d="http://schemas.microsoft.com/office/drawing/2017/model3d" xmlns:o="urn:schemas-microsoft-com:office:office" xmlns:r="http://schemas.openxmlformats.org/officeDocument/2006/relationships" xmlns:m="http://schemas.openxmlformats.org/officeDocument/2006/math" xmlns:v="urn:schemas-microsoft-com:vml" xmlns:wp14="http://schemas.microsoft.com/office/word/2010/wordprocessingDrawing" xmlns:wp="http://schemas.openxmlformats.org/drawingml/2006/wordprocessingDrawing" xmlns:w10="urn:schemas-microsoft-com:office:word" xmlns:w="http://schemas.openxmlformats.org/wordprocessingml/2006/main" xmlns:w14="http://schemas.microsoft.com/office/word/2010/wordml" xmlns:w15="http://schemas.microsoft.com/office/word/2012/wordml" xmlns:w16cex="http://schemas.microsoft.com/office/word/2018/wordml/cex" xmlns:w16cid="http://schemas.microsoft.com/office/word/2016/wordml/cid" xmlns:w16="http://schemas.microsoft.com/office/word/2018/wordml" xmlns:w16sdtdh="http://schemas.microsoft.com/office/word/2020/wordml/sdtdatahash" xmlns:w16se="http://schemas.microsoft.com/office/word/2015/wordml/symex" xmlns:wpg="http://schemas.microsoft.com/office/word/2010/wordprocessingGroup" xmlns:wpi="http://schemas.microsoft.com/office/word/2010/wordprocessingInk" xmlns:wne="http://schemas.microsoft.com/office/word/2006/wordml" xmlns:wps="http://schemas.microsoft.com/office/word/2010/wordprocessingShape" mc:Ignorable="w14 w15 w16se w16cid w16 w16cex w16sdtdh wp14">
+<w:footnotes xmlns:wpc="http://schemas.microsoft.com/office/word/2010/wordprocessingCanvas" xmlns:cx="http://schemas.microsoft.com/office/drawing/2014/chartex" xmlns:cx1="http://schemas.microsoft.com/office/drawing/2015/9/8/chartex" xmlns:cx2="http://schemas.microsoft.com/office/drawing/2015/10/21/chartex" xmlns:cx3="http://schemas.microsoft.com/office/drawing/2016/5/9/chartex" xmlns:cx4="http://schemas.microsoft.com/office/drawing/2016/5/10/chartex" xmlns:cx5="http://schemas.microsoft.com/office/drawing/2016/5/11/chartex" xmlns:cx6="http://schemas.microsoft.com/office/drawing/2016/5/12/chartex" xmlns:cx7="http://schemas.microsoft.com/office/drawing/2016/5/13/chartex" xmlns:cx8="http://schemas.microsoft.com/office/drawing/2016/5/14/chartex" xmlns:mc="http://schemas.openxmlformats.org/markup-compatibility/2006" xmlns:aink="http://schemas.microsoft.com/office/drawing/2016/ink" xmlns:am3d="http://schemas.microsoft.com/office/drawing/2017/model3d" xmlns:o="urn:schemas-microsoft-com:office:office" xmlns:oel="http://schemas.microsoft.com/office/2019/extlst" xmlns:r="http://schemas.openxmlformats.org/officeDocument/2006/relationships" xmlns:m="http://schemas.openxmlformats.org/officeDocument/2006/math" xmlns:v="urn:schemas-microsoft-com:vml" xmlns:wp14="http://schemas.microsoft.com/office/word/2010/wordprocessingDrawing" xmlns:wp="http://schemas.openxmlformats.org/drawingml/2006/wordprocessingDrawing" xmlns:w10="urn:schemas-microsoft-com:office:word" xmlns:w="http://schemas.openxmlformats.org/wordprocessingml/2006/main" xmlns:w14="http://schemas.microsoft.com/office/word/2010/wordml" xmlns:w15="http://schemas.microsoft.com/office/word/2012/wordml" xmlns:w16cex="http://schemas.microsoft.com/office/word/2018/wordml/cex" xmlns:w16cid="http://schemas.microsoft.com/office/word/2016/wordml/cid" xmlns:w16="http://schemas.microsoft.com/office/word/2018/wordml" xmlns:w16sdtdh="http://schemas.microsoft.com/office/word/2020/wordml/sdtdatahash" xmlns:w16se="http://schemas.microsoft.com/office/word/2015/wordml/symex" xmlns:wpg="http://schemas.microsoft.com/office/word/2010/wordprocessingGroup" xmlns:wpi="http://schemas.microsoft.com/office/word/2010/wordprocessingInk" xmlns:wne="http://schemas.microsoft.com/office/word/2006/wordml" xmlns:wps="http://schemas.microsoft.com/office/word/2010/wordprocessingShape" mc:Ignorable="w14 w15 w16se w16cid w16 w16cex w16sdtdh wp14">
   <w:footnote w:type="separator" w:id="-1">
     <w:p>
       <w:pPr>
@@ -4257,7 +3857,17 @@
 </file>
 
 <file path=word/header1.xml><?xml version="1.0" encoding="utf-8"?>
-<w:hdr xmlns:wpc="http://schemas.microsoft.com/office/word/2010/wordprocessingCanvas" xmlns:cx="http://schemas.microsoft.com/office/drawing/2014/chartex" xmlns:cx1="http://schemas.microsoft.com/office/drawing/2015/9/8/chartex" xmlns:cx2="http://schemas.microsoft.com/office/drawing/2015/10/21/chartex" xmlns:cx3="http://schemas.microsoft.com/office/drawing/2016/5/9/chartex" xmlns:cx4="http://schemas.microsoft.com/office/drawing/2016/5/10/chartex" xmlns:cx5="http://schemas.microsoft.com/office/drawing/2016/5/11/chartex" xmlns:cx6="http://schemas.microsoft.com/office/drawing/2016/5/12/chartex" xmlns:cx7="http://schemas.microsoft.com/office/drawing/2016/5/13/chartex" xmlns:cx8="http://schemas.microsoft.com/office/drawing/2016/5/14/chartex" xmlns:mc="http://schemas.openxmlformats.org/markup-compatibility/2006" xmlns:aink="http://schemas.microsoft.com/office/drawing/2016/ink" xmlns:am3d="http://schemas.microsoft.com/office/drawing/2017/model3d" xmlns:o="urn:schemas-microsoft-com:office:office" xmlns:r="http://schemas.openxmlformats.org/officeDocument/2006/relationships" xmlns:m="http://schemas.openxmlformats.org/officeDocument/2006/math" xmlns:v="urn:schemas-microsoft-com:vml" xmlns:wp14="http://schemas.microsoft.com/office/word/2010/wordprocessingDrawing" xmlns:wp="http://schemas.openxmlformats.org/drawingml/2006/wordprocessingDrawing" xmlns:w10="urn:schemas-microsoft-com:office:word" xmlns:w="http://schemas.openxmlformats.org/wordprocessingml/2006/main" xmlns:w14="http://schemas.microsoft.com/office/word/2010/wordml" xmlns:w15="http://schemas.microsoft.com/office/word/2012/wordml" xmlns:w16cex="http://schemas.microsoft.com/office/word/2018/wordml/cex" xmlns:w16cid="http://schemas.microsoft.com/office/word/2016/wordml/cid" xmlns:w16="http://schemas.microsoft.com/office/word/2018/wordml" xmlns:w16sdtdh="http://schemas.microsoft.com/office/word/2020/wordml/sdtdatahash" xmlns:w16se="http://schemas.microsoft.com/office/word/2015/wordml/symex" xmlns:wpg="http://schemas.microsoft.com/office/word/2010/wordprocessingGroup" xmlns:wpi="http://schemas.microsoft.com/office/word/2010/wordprocessingInk" xmlns:wne="http://schemas.microsoft.com/office/word/2006/wordml" xmlns:wps="http://schemas.microsoft.com/office/word/2010/wordprocessingShape" mc:Ignorable="w14 w15 w16se w16cid w16 w16cex w16sdtdh wp14">
+<w:hdr xmlns:wpc="http://schemas.microsoft.com/office/word/2010/wordprocessingCanvas" xmlns:cx="http://schemas.microsoft.com/office/drawing/2014/chartex" xmlns:cx1="http://schemas.microsoft.com/office/drawing/2015/9/8/chartex" xmlns:cx2="http://schemas.microsoft.com/office/drawing/2015/10/21/chartex" xmlns:cx3="http://schemas.microsoft.com/office/drawing/2016/5/9/chartex" xmlns:cx4="http://schemas.microsoft.com/office/drawing/2016/5/10/chartex" xmlns:cx5="http://schemas.microsoft.com/office/drawing/2016/5/11/chartex" xmlns:cx6="http://schemas.microsoft.com/office/drawing/2016/5/12/chartex" xmlns:cx7="http://schemas.microsoft.com/office/drawing/2016/5/13/chartex" xmlns:cx8="http://schemas.microsoft.com/office/drawing/2016/5/14/chartex" xmlns:mc="http://schemas.openxmlformats.org/markup-compatibility/2006" xmlns:aink="http://schemas.microsoft.com/office/drawing/2016/ink" xmlns:am3d="http://schemas.microsoft.com/office/drawing/2017/model3d" xmlns:o="urn:schemas-microsoft-com:office:office" xmlns:oel="http://schemas.microsoft.com/office/2019/extlst" xmlns:r="http://schemas.openxmlformats.org/officeDocument/2006/relationships" xmlns:m="http://schemas.openxmlformats.org/officeDocument/2006/math" xmlns:v="urn:schemas-microsoft-com:vml" xmlns:wp14="http://schemas.microsoft.com/office/word/2010/wordprocessingDrawing" xmlns:wp="http://schemas.openxmlformats.org/drawingml/2006/wordprocessingDrawing" xmlns:w10="urn:schemas-microsoft-com:office:word" xmlns:w="http://schemas.openxmlformats.org/wordprocessingml/2006/main" xmlns:w14="http://schemas.microsoft.com/office/word/2010/wordml" xmlns:w15="http://schemas.microsoft.com/office/word/2012/wordml" xmlns:w16cex="http://schemas.microsoft.com/office/word/2018/wordml/cex" xmlns:w16cid="http://schemas.microsoft.com/office/word/2016/wordml/cid" xmlns:w16="http://schemas.microsoft.com/office/word/2018/wordml" xmlns:w16sdtdh="http://schemas.microsoft.com/office/word/2020/wordml/sdtdatahash" xmlns:w16se="http://schemas.microsoft.com/office/word/2015/wordml/symex" xmlns:wpg="http://schemas.microsoft.com/office/word/2010/wordprocessingGroup" xmlns:wpi="http://schemas.microsoft.com/office/word/2010/wordprocessingInk" xmlns:wne="http://schemas.microsoft.com/office/word/2006/wordml" xmlns:wps="http://schemas.microsoft.com/office/word/2010/wordprocessingShape" mc:Ignorable="w14 w15 w16se w16cid w16 w16cex w16sdtdh wp14">
+  <w:p>
+    <w:pPr>
+      <w:pStyle w:val="Header"/>
+    </w:pPr>
+  </w:p>
+</w:hdr>
+</file>
+
+<file path=word/header2.xml><?xml version="1.0" encoding="utf-8"?>
+<w:hdr xmlns:wpc="http://schemas.microsoft.com/office/word/2010/wordprocessingCanvas" xmlns:cx="http://schemas.microsoft.com/office/drawing/2014/chartex" xmlns:cx1="http://schemas.microsoft.com/office/drawing/2015/9/8/chartex" xmlns:cx2="http://schemas.microsoft.com/office/drawing/2015/10/21/chartex" xmlns:cx3="http://schemas.microsoft.com/office/drawing/2016/5/9/chartex" xmlns:cx4="http://schemas.microsoft.com/office/drawing/2016/5/10/chartex" xmlns:cx5="http://schemas.microsoft.com/office/drawing/2016/5/11/chartex" xmlns:cx6="http://schemas.microsoft.com/office/drawing/2016/5/12/chartex" xmlns:cx7="http://schemas.microsoft.com/office/drawing/2016/5/13/chartex" xmlns:cx8="http://schemas.microsoft.com/office/drawing/2016/5/14/chartex" xmlns:mc="http://schemas.openxmlformats.org/markup-compatibility/2006" xmlns:aink="http://schemas.microsoft.com/office/drawing/2016/ink" xmlns:am3d="http://schemas.microsoft.com/office/drawing/2017/model3d" xmlns:o="urn:schemas-microsoft-com:office:office" xmlns:oel="http://schemas.microsoft.com/office/2019/extlst" xmlns:r="http://schemas.openxmlformats.org/officeDocument/2006/relationships" xmlns:m="http://schemas.openxmlformats.org/officeDocument/2006/math" xmlns:v="urn:schemas-microsoft-com:vml" xmlns:wp14="http://schemas.microsoft.com/office/word/2010/wordprocessingDrawing" xmlns:wp="http://schemas.openxmlformats.org/drawingml/2006/wordprocessingDrawing" xmlns:w10="urn:schemas-microsoft-com:office:word" xmlns:w="http://schemas.openxmlformats.org/wordprocessingml/2006/main" xmlns:w14="http://schemas.microsoft.com/office/word/2010/wordml" xmlns:w15="http://schemas.microsoft.com/office/word/2012/wordml" xmlns:w16cex="http://schemas.microsoft.com/office/word/2018/wordml/cex" xmlns:w16cid="http://schemas.microsoft.com/office/word/2016/wordml/cid" xmlns:w16="http://schemas.microsoft.com/office/word/2018/wordml" xmlns:w16sdtdh="http://schemas.microsoft.com/office/word/2020/wordml/sdtdatahash" xmlns:w16se="http://schemas.microsoft.com/office/word/2015/wordml/symex" xmlns:wpg="http://schemas.microsoft.com/office/word/2010/wordprocessingGroup" xmlns:wpi="http://schemas.microsoft.com/office/word/2010/wordprocessingInk" xmlns:wne="http://schemas.microsoft.com/office/word/2006/wordml" xmlns:wps="http://schemas.microsoft.com/office/word/2010/wordprocessingShape" mc:Ignorable="w14 w15 w16se w16cid w16 w16cex w16sdtdh wp14">
   <w:tbl>
     <w:tblPr>
       <w:tblW w:w="9558" w:type="dxa"/>
@@ -4293,7 +3903,7 @@
             <w:rPr>
               <w:rStyle w:val="Strong"/>
             </w:rPr>
-            <w:t>Pacific Restoration Group, Inc.</w:t>
+            <w:t>{{company_name}}</w:t>
           </w:r>
         </w:p>
       </w:tc>
@@ -4365,7 +3975,7 @@
               <w:sz w:val="20"/>
               <w:szCs w:val="20"/>
             </w:rPr>
-            <w:t>5/18/2021</w:t>
+            <w:t>10/31/2022</w:t>
           </w:r>
           <w:r>
             <w:rPr>
@@ -4545,8 +4155,18 @@
 </w:hdr>
 </file>
 
+<file path=word/header3.xml><?xml version="1.0" encoding="utf-8"?>
+<w:hdr xmlns:wpc="http://schemas.microsoft.com/office/word/2010/wordprocessingCanvas" xmlns:cx="http://schemas.microsoft.com/office/drawing/2014/chartex" xmlns:cx1="http://schemas.microsoft.com/office/drawing/2015/9/8/chartex" xmlns:cx2="http://schemas.microsoft.com/office/drawing/2015/10/21/chartex" xmlns:cx3="http://schemas.microsoft.com/office/drawing/2016/5/9/chartex" xmlns:cx4="http://schemas.microsoft.com/office/drawing/2016/5/10/chartex" xmlns:cx5="http://schemas.microsoft.com/office/drawing/2016/5/11/chartex" xmlns:cx6="http://schemas.microsoft.com/office/drawing/2016/5/12/chartex" xmlns:cx7="http://schemas.microsoft.com/office/drawing/2016/5/13/chartex" xmlns:cx8="http://schemas.microsoft.com/office/drawing/2016/5/14/chartex" xmlns:mc="http://schemas.openxmlformats.org/markup-compatibility/2006" xmlns:aink="http://schemas.microsoft.com/office/drawing/2016/ink" xmlns:am3d="http://schemas.microsoft.com/office/drawing/2017/model3d" xmlns:o="urn:schemas-microsoft-com:office:office" xmlns:oel="http://schemas.microsoft.com/office/2019/extlst" xmlns:r="http://schemas.openxmlformats.org/officeDocument/2006/relationships" xmlns:m="http://schemas.openxmlformats.org/officeDocument/2006/math" xmlns:v="urn:schemas-microsoft-com:vml" xmlns:wp14="http://schemas.microsoft.com/office/word/2010/wordprocessingDrawing" xmlns:wp="http://schemas.openxmlformats.org/drawingml/2006/wordprocessingDrawing" xmlns:w10="urn:schemas-microsoft-com:office:word" xmlns:w="http://schemas.openxmlformats.org/wordprocessingml/2006/main" xmlns:w14="http://schemas.microsoft.com/office/word/2010/wordml" xmlns:w15="http://schemas.microsoft.com/office/word/2012/wordml" xmlns:w16cex="http://schemas.microsoft.com/office/word/2018/wordml/cex" xmlns:w16cid="http://schemas.microsoft.com/office/word/2016/wordml/cid" xmlns:w16="http://schemas.microsoft.com/office/word/2018/wordml" xmlns:w16sdtdh="http://schemas.microsoft.com/office/word/2020/wordml/sdtdatahash" xmlns:w16se="http://schemas.microsoft.com/office/word/2015/wordml/symex" xmlns:wpg="http://schemas.microsoft.com/office/word/2010/wordprocessingGroup" xmlns:wpi="http://schemas.microsoft.com/office/word/2010/wordprocessingInk" xmlns:wne="http://schemas.microsoft.com/office/word/2006/wordml" xmlns:wps="http://schemas.microsoft.com/office/word/2010/wordprocessingShape" mc:Ignorable="w14 w15 w16se w16cid w16 w16cex w16sdtdh wp14">
+  <w:p>
+    <w:pPr>
+      <w:pStyle w:val="Header"/>
+    </w:pPr>
+  </w:p>
+</w:hdr>
+</file>
+
 <file path=word/numbering.xml><?xml version="1.0" encoding="utf-8"?>
-<w:numbering xmlns:wpc="http://schemas.microsoft.com/office/word/2010/wordprocessingCanvas" xmlns:cx="http://schemas.microsoft.com/office/drawing/2014/chartex" xmlns:cx1="http://schemas.microsoft.com/office/drawing/2015/9/8/chartex" xmlns:cx2="http://schemas.microsoft.com/office/drawing/2015/10/21/chartex" xmlns:cx3="http://schemas.microsoft.com/office/drawing/2016/5/9/chartex" xmlns:cx4="http://schemas.microsoft.com/office/drawing/2016/5/10/chartex" xmlns:cx5="http://schemas.microsoft.com/office/drawing/2016/5/11/chartex" xmlns:cx6="http://schemas.microsoft.com/office/drawing/2016/5/12/chartex" xmlns:cx7="http://schemas.microsoft.com/office/drawing/2016/5/13/chartex" xmlns:cx8="http://schemas.microsoft.com/office/drawing/2016/5/14/chartex" xmlns:mc="http://schemas.openxmlformats.org/markup-compatibility/2006" xmlns:aink="http://schemas.microsoft.com/office/drawing/2016/ink" xmlns:am3d="http://schemas.microsoft.com/office/drawing/2017/model3d" xmlns:o="urn:schemas-microsoft-com:office:office" xmlns:r="http://schemas.openxmlformats.org/officeDocument/2006/relationships" xmlns:m="http://schemas.openxmlformats.org/officeDocument/2006/math" xmlns:v="urn:schemas-microsoft-com:vml" xmlns:wp14="http://schemas.microsoft.com/office/word/2010/wordprocessingDrawing" xmlns:wp="http://schemas.openxmlformats.org/drawingml/2006/wordprocessingDrawing" xmlns:w10="urn:schemas-microsoft-com:office:word" xmlns:w="http://schemas.openxmlformats.org/wordprocessingml/2006/main" xmlns:w14="http://schemas.microsoft.com/office/word/2010/wordml" xmlns:w15="http://schemas.microsoft.com/office/word/2012/wordml" xmlns:w16cex="http://schemas.microsoft.com/office/word/2018/wordml/cex" xmlns:w16cid="http://schemas.microsoft.com/office/word/2016/wordml/cid" xmlns:w16="http://schemas.microsoft.com/office/word/2018/wordml" xmlns:w16sdtdh="http://schemas.microsoft.com/office/word/2020/wordml/sdtdatahash" xmlns:w16se="http://schemas.microsoft.com/office/word/2015/wordml/symex" xmlns:wpg="http://schemas.microsoft.com/office/word/2010/wordprocessingGroup" xmlns:wpi="http://schemas.microsoft.com/office/word/2010/wordprocessingInk" xmlns:wne="http://schemas.microsoft.com/office/word/2006/wordml" xmlns:wps="http://schemas.microsoft.com/office/word/2010/wordprocessingShape" mc:Ignorable="w14 w15 w16se w16cid w16 w16cex w16sdtdh wp14">
+<w:numbering xmlns:wpc="http://schemas.microsoft.com/office/word/2010/wordprocessingCanvas" xmlns:cx="http://schemas.microsoft.com/office/drawing/2014/chartex" xmlns:cx1="http://schemas.microsoft.com/office/drawing/2015/9/8/chartex" xmlns:cx2="http://schemas.microsoft.com/office/drawing/2015/10/21/chartex" xmlns:cx3="http://schemas.microsoft.com/office/drawing/2016/5/9/chartex" xmlns:cx4="http://schemas.microsoft.com/office/drawing/2016/5/10/chartex" xmlns:cx5="http://schemas.microsoft.com/office/drawing/2016/5/11/chartex" xmlns:cx6="http://schemas.microsoft.com/office/drawing/2016/5/12/chartex" xmlns:cx7="http://schemas.microsoft.com/office/drawing/2016/5/13/chartex" xmlns:cx8="http://schemas.microsoft.com/office/drawing/2016/5/14/chartex" xmlns:mc="http://schemas.openxmlformats.org/markup-compatibility/2006" xmlns:aink="http://schemas.microsoft.com/office/drawing/2016/ink" xmlns:am3d="http://schemas.microsoft.com/office/drawing/2017/model3d" xmlns:o="urn:schemas-microsoft-com:office:office" xmlns:oel="http://schemas.microsoft.com/office/2019/extlst" xmlns:r="http://schemas.openxmlformats.org/officeDocument/2006/relationships" xmlns:m="http://schemas.openxmlformats.org/officeDocument/2006/math" xmlns:v="urn:schemas-microsoft-com:vml" xmlns:wp14="http://schemas.microsoft.com/office/word/2010/wordprocessingDrawing" xmlns:wp="http://schemas.openxmlformats.org/drawingml/2006/wordprocessingDrawing" xmlns:w10="urn:schemas-microsoft-com:office:word" xmlns:w="http://schemas.openxmlformats.org/wordprocessingml/2006/main" xmlns:w14="http://schemas.microsoft.com/office/word/2010/wordml" xmlns:w15="http://schemas.microsoft.com/office/word/2012/wordml" xmlns:w16cex="http://schemas.microsoft.com/office/word/2018/wordml/cex" xmlns:w16cid="http://schemas.microsoft.com/office/word/2016/wordml/cid" xmlns:w16="http://schemas.microsoft.com/office/word/2018/wordml" xmlns:w16sdtdh="http://schemas.microsoft.com/office/word/2020/wordml/sdtdatahash" xmlns:w16se="http://schemas.microsoft.com/office/word/2015/wordml/symex" xmlns:wpg="http://schemas.microsoft.com/office/word/2010/wordprocessingGroup" xmlns:wpi="http://schemas.microsoft.com/office/word/2010/wordprocessingInk" xmlns:wne="http://schemas.microsoft.com/office/word/2006/wordml" xmlns:wps="http://schemas.microsoft.com/office/word/2010/wordprocessingShape" mc:Ignorable="w14 w15 w16se w16cid w16 w16cex w16sdtdh wp14">
   <w:abstractNum w:abstractNumId="0" w15:restartNumberingAfterBreak="0">
     <w:nsid w:val="03F85DF0"/>
     <w:multiLevelType w:val="hybridMultilevel"/>
@@ -7289,76 +6909,76 @@
       </w:rPr>
     </w:lvl>
   </w:abstractNum>
-  <w:num w:numId="1">
+  <w:num w:numId="1" w16cid:durableId="1784879787">
     <w:abstractNumId w:val="20"/>
   </w:num>
-  <w:num w:numId="2">
+  <w:num w:numId="2" w16cid:durableId="2131321100">
     <w:abstractNumId w:val="4"/>
   </w:num>
-  <w:num w:numId="3">
+  <w:num w:numId="3" w16cid:durableId="16390574">
     <w:abstractNumId w:val="14"/>
   </w:num>
-  <w:num w:numId="4">
+  <w:num w:numId="4" w16cid:durableId="155193259">
     <w:abstractNumId w:val="10"/>
   </w:num>
-  <w:num w:numId="5">
+  <w:num w:numId="5" w16cid:durableId="58868853">
     <w:abstractNumId w:val="11"/>
   </w:num>
-  <w:num w:numId="6">
+  <w:num w:numId="6" w16cid:durableId="262108812">
     <w:abstractNumId w:val="21"/>
   </w:num>
-  <w:num w:numId="7">
+  <w:num w:numId="7" w16cid:durableId="717751895">
     <w:abstractNumId w:val="12"/>
   </w:num>
-  <w:num w:numId="8">
+  <w:num w:numId="8" w16cid:durableId="896626508">
     <w:abstractNumId w:val="1"/>
   </w:num>
-  <w:num w:numId="9">
+  <w:num w:numId="9" w16cid:durableId="586505021">
     <w:abstractNumId w:val="8"/>
   </w:num>
-  <w:num w:numId="10">
+  <w:num w:numId="10" w16cid:durableId="629823405">
     <w:abstractNumId w:val="18"/>
   </w:num>
-  <w:num w:numId="11">
+  <w:num w:numId="11" w16cid:durableId="466051938">
     <w:abstractNumId w:val="2"/>
   </w:num>
-  <w:num w:numId="12">
+  <w:num w:numId="12" w16cid:durableId="1396397428">
     <w:abstractNumId w:val="9"/>
   </w:num>
-  <w:num w:numId="13">
+  <w:num w:numId="13" w16cid:durableId="458767839">
     <w:abstractNumId w:val="5"/>
   </w:num>
-  <w:num w:numId="14">
+  <w:num w:numId="14" w16cid:durableId="666320715">
     <w:abstractNumId w:val="22"/>
   </w:num>
-  <w:num w:numId="15">
+  <w:num w:numId="15" w16cid:durableId="1245146913">
     <w:abstractNumId w:val="6"/>
   </w:num>
-  <w:num w:numId="16">
+  <w:num w:numId="16" w16cid:durableId="916326883">
     <w:abstractNumId w:val="13"/>
   </w:num>
-  <w:num w:numId="17">
+  <w:num w:numId="17" w16cid:durableId="1087536706">
     <w:abstractNumId w:val="15"/>
   </w:num>
-  <w:num w:numId="18">
+  <w:num w:numId="18" w16cid:durableId="1606422087">
     <w:abstractNumId w:val="16"/>
   </w:num>
-  <w:num w:numId="19">
+  <w:num w:numId="19" w16cid:durableId="1541432738">
     <w:abstractNumId w:val="23"/>
   </w:num>
-  <w:num w:numId="20">
+  <w:num w:numId="20" w16cid:durableId="1550728216">
     <w:abstractNumId w:val="17"/>
   </w:num>
-  <w:num w:numId="21">
+  <w:num w:numId="21" w16cid:durableId="1973289035">
     <w:abstractNumId w:val="19"/>
   </w:num>
-  <w:num w:numId="22">
+  <w:num w:numId="22" w16cid:durableId="1517041684">
     <w:abstractNumId w:val="3"/>
   </w:num>
-  <w:num w:numId="23">
+  <w:num w:numId="23" w16cid:durableId="1955407835">
     <w:abstractNumId w:val="0"/>
   </w:num>
-  <w:num w:numId="24">
+  <w:num w:numId="24" w16cid:durableId="1419255567">
     <w:abstractNumId w:val="7"/>
   </w:num>
   <w:numIdMacAtCleanup w:val="24"/>
